--- a/SitoSchede/pro_ita/PRODOTTI/003/SDS - ITA - NEFRIT-Rev.2.docx
+++ b/SitoSchede/pro_ita/PRODOTTI/003/SDS - ITA - NEFRIT-Rev.2.docx
@@ -54,12 +54,6 @@
         <w:gridCol w:w="10773"/>
       </w:tblGrid>
       <w:tr>
-        <w:tblPrEx>
-          <w:tblCellMar>
-            <w:top w:w="0" w:type="dxa"/>
-            <w:bottom w:w="0" w:type="dxa"/>
-          </w:tblCellMar>
-        </w:tblPrEx>
         <w:tc>
           <w:tcPr>
             <w:tcW w:w="10773" w:type="dxa"/>
@@ -115,12 +109,6 @@
         <w:gridCol w:w="6804"/>
       </w:tblGrid>
       <w:tr>
-        <w:tblPrEx>
-          <w:tblCellMar>
-            <w:top w:w="0" w:type="dxa"/>
-            <w:bottom w:w="0" w:type="dxa"/>
-          </w:tblCellMar>
-        </w:tblPrEx>
         <w:tc>
           <w:tcPr>
             <w:tcW w:w="10773" w:type="dxa"/>
@@ -152,12 +140,6 @@
         </w:tc>
       </w:tr>
       <w:tr>
-        <w:tblPrEx>
-          <w:tblCellMar>
-            <w:top w:w="0" w:type="dxa"/>
-            <w:bottom w:w="0" w:type="dxa"/>
-          </w:tblCellMar>
-        </w:tblPrEx>
         <w:tc>
           <w:tcPr>
             <w:tcW w:w="3969" w:type="dxa"/>
@@ -263,12 +245,6 @@
         </w:tc>
       </w:tr>
       <w:tr>
-        <w:tblPrEx>
-          <w:tblCellMar>
-            <w:top w:w="0" w:type="dxa"/>
-            <w:bottom w:w="0" w:type="dxa"/>
-          </w:tblCellMar>
-        </w:tblPrEx>
         <w:tc>
           <w:tcPr>
             <w:tcW w:w="3969" w:type="dxa"/>
@@ -307,6 +283,7 @@
               <w:autoSpaceDN w:val="0"/>
               <w:adjustRightInd w:val="0"/>
             </w:pPr>
+            <w:proofErr w:type="spellStart"/>
             <w:r>
               <w:rPr>
                 <w:rFonts w:ascii="Arial" w:hAnsi="Arial" w:cs="Arial"/>
@@ -316,18 +293,24 @@
                 <w:sz w:val="16"/>
                 <w:szCs w:val="16"/>
               </w:rPr>
-              <w:t xml:space="preserve">Nefrit Bianco  </w:t>
+              <w:t>Nefrit</w:t>
+            </w:r>
+            <w:proofErr w:type="spellEnd"/>
+            <w:r>
+              <w:rPr>
+                <w:rFonts w:ascii="Arial" w:hAnsi="Arial" w:cs="Arial"/>
+                <w:b/>
+                <w:bCs/>
+                <w:color w:val="000000"/>
+                <w:sz w:val="16"/>
+                <w:szCs w:val="16"/>
+              </w:rPr>
+              <w:t xml:space="preserve"> Bianco  </w:t>
             </w:r>
           </w:p>
         </w:tc>
       </w:tr>
       <w:tr>
-        <w:tblPrEx>
-          <w:tblCellMar>
-            <w:top w:w="0" w:type="dxa"/>
-            <w:bottom w:w="0" w:type="dxa"/>
-          </w:tblCellMar>
-        </w:tblPrEx>
         <w:tc>
           <w:tcPr>
             <w:tcW w:w="3969" w:type="dxa"/>
@@ -388,12 +371,6 @@
         <w:gridCol w:w="8505"/>
       </w:tblGrid>
       <w:tr>
-        <w:tblPrEx>
-          <w:tblCellMar>
-            <w:top w:w="0" w:type="dxa"/>
-            <w:bottom w:w="0" w:type="dxa"/>
-          </w:tblCellMar>
-        </w:tblPrEx>
         <w:tc>
           <w:tcPr>
             <w:tcW w:w="10773" w:type="dxa"/>
@@ -425,12 +402,6 @@
         </w:tc>
       </w:tr>
       <w:tr>
-        <w:tblPrEx>
-          <w:tblCellMar>
-            <w:top w:w="0" w:type="dxa"/>
-            <w:bottom w:w="0" w:type="dxa"/>
-          </w:tblCellMar>
-        </w:tblPrEx>
         <w:tc>
           <w:tcPr>
             <w:tcW w:w="2268" w:type="dxa"/>
@@ -518,12 +489,6 @@
         <w:gridCol w:w="6804"/>
       </w:tblGrid>
       <w:tr>
-        <w:tblPrEx>
-          <w:tblCellMar>
-            <w:top w:w="0" w:type="dxa"/>
-            <w:bottom w:w="0" w:type="dxa"/>
-          </w:tblCellMar>
-        </w:tblPrEx>
         <w:tc>
           <w:tcPr>
             <w:tcW w:w="10773" w:type="dxa"/>
@@ -555,12 +520,6 @@
         </w:tc>
       </w:tr>
       <w:tr>
-        <w:tblPrEx>
-          <w:tblCellMar>
-            <w:top w:w="0" w:type="dxa"/>
-            <w:bottom w:w="0" w:type="dxa"/>
-          </w:tblCellMar>
-        </w:tblPrEx>
         <w:tc>
           <w:tcPr>
             <w:tcW w:w="3969" w:type="dxa"/>
@@ -614,12 +573,6 @@
         </w:tc>
       </w:tr>
       <w:tr>
-        <w:tblPrEx>
-          <w:tblCellMar>
-            <w:top w:w="0" w:type="dxa"/>
-            <w:bottom w:w="0" w:type="dxa"/>
-          </w:tblCellMar>
-        </w:tblPrEx>
         <w:tc>
           <w:tcPr>
             <w:tcW w:w="3969" w:type="dxa"/>
@@ -673,12 +626,6 @@
         </w:tc>
       </w:tr>
       <w:tr>
-        <w:tblPrEx>
-          <w:tblCellMar>
-            <w:top w:w="0" w:type="dxa"/>
-            <w:bottom w:w="0" w:type="dxa"/>
-          </w:tblCellMar>
-        </w:tblPrEx>
         <w:tc>
           <w:tcPr>
             <w:tcW w:w="3969" w:type="dxa"/>
@@ -726,18 +673,36 @@
                 <w:sz w:val="16"/>
                 <w:szCs w:val="16"/>
               </w:rPr>
-              <w:t xml:space="preserve">63078 Pagliare del Tronto(AP) </w:t>
+              <w:t xml:space="preserve">63078 Pagliare del </w:t>
+            </w:r>
+            <w:proofErr w:type="gramStart"/>
+            <w:r>
+              <w:rPr>
+                <w:rFonts w:ascii="Arial" w:hAnsi="Arial" w:cs="Arial"/>
+                <w:b/>
+                <w:bCs/>
+                <w:color w:val="000000"/>
+                <w:sz w:val="16"/>
+                <w:szCs w:val="16"/>
+              </w:rPr>
+              <w:t>Tronto(</w:t>
+            </w:r>
+            <w:proofErr w:type="gramEnd"/>
+            <w:r>
+              <w:rPr>
+                <w:rFonts w:ascii="Arial" w:hAnsi="Arial" w:cs="Arial"/>
+                <w:b/>
+                <w:bCs/>
+                <w:color w:val="000000"/>
+                <w:sz w:val="16"/>
+                <w:szCs w:val="16"/>
+              </w:rPr>
+              <w:t xml:space="preserve">AP) </w:t>
             </w:r>
           </w:p>
         </w:tc>
       </w:tr>
       <w:tr>
-        <w:tblPrEx>
-          <w:tblCellMar>
-            <w:top w:w="0" w:type="dxa"/>
-            <w:bottom w:w="0" w:type="dxa"/>
-          </w:tblCellMar>
-        </w:tblPrEx>
         <w:tc>
           <w:tcPr>
             <w:tcW w:w="3969" w:type="dxa"/>
@@ -783,12 +748,6 @@
         </w:tc>
       </w:tr>
       <w:tr>
-        <w:tblPrEx>
-          <w:tblCellMar>
-            <w:top w:w="0" w:type="dxa"/>
-            <w:bottom w:w="0" w:type="dxa"/>
-          </w:tblCellMar>
-        </w:tblPrEx>
         <w:tc>
           <w:tcPr>
             <w:tcW w:w="3969" w:type="dxa"/>
@@ -834,12 +793,6 @@
         </w:tc>
       </w:tr>
       <w:tr>
-        <w:tblPrEx>
-          <w:tblCellMar>
-            <w:top w:w="0" w:type="dxa"/>
-            <w:bottom w:w="0" w:type="dxa"/>
-          </w:tblCellMar>
-        </w:tblPrEx>
         <w:tc>
           <w:tcPr>
             <w:tcW w:w="3969" w:type="dxa"/>
@@ -885,12 +838,6 @@
         </w:tc>
       </w:tr>
       <w:tr>
-        <w:tblPrEx>
-          <w:tblCellMar>
-            <w:top w:w="0" w:type="dxa"/>
-            <w:bottom w:w="0" w:type="dxa"/>
-          </w:tblCellMar>
-        </w:tblPrEx>
         <w:tc>
           <w:tcPr>
             <w:tcW w:w="3969" w:type="dxa"/>
@@ -933,12 +880,6 @@
         </w:tc>
       </w:tr>
       <w:tr>
-        <w:tblPrEx>
-          <w:tblCellMar>
-            <w:top w:w="0" w:type="dxa"/>
-            <w:bottom w:w="0" w:type="dxa"/>
-          </w:tblCellMar>
-        </w:tblPrEx>
         <w:tc>
           <w:tcPr>
             <w:tcW w:w="3969" w:type="dxa"/>
@@ -992,12 +933,6 @@
         </w:tc>
       </w:tr>
       <w:tr>
-        <w:tblPrEx>
-          <w:tblCellMar>
-            <w:top w:w="0" w:type="dxa"/>
-            <w:bottom w:w="0" w:type="dxa"/>
-          </w:tblCellMar>
-        </w:tblPrEx>
         <w:tc>
           <w:tcPr>
             <w:tcW w:w="3969" w:type="dxa"/>
@@ -1058,12 +993,6 @@
         <w:gridCol w:w="6804"/>
       </w:tblGrid>
       <w:tr>
-        <w:tblPrEx>
-          <w:tblCellMar>
-            <w:top w:w="0" w:type="dxa"/>
-            <w:bottom w:w="0" w:type="dxa"/>
-          </w:tblCellMar>
-        </w:tblPrEx>
         <w:tc>
           <w:tcPr>
             <w:tcW w:w="10773" w:type="dxa"/>
@@ -1095,12 +1024,6 @@
         </w:tc>
       </w:tr>
       <w:tr>
-        <w:tblPrEx>
-          <w:tblCellMar>
-            <w:top w:w="0" w:type="dxa"/>
-            <w:bottom w:w="0" w:type="dxa"/>
-          </w:tblCellMar>
-        </w:tblPrEx>
         <w:tc>
           <w:tcPr>
             <w:tcW w:w="3969" w:type="dxa"/>
@@ -1148,6 +1071,7 @@
                 <w:lang w:val="en-US"/>
               </w:rPr>
             </w:pPr>
+            <w:proofErr w:type="gramStart"/>
             <w:r>
               <w:rPr>
                 <w:rFonts w:ascii="Arial" w:hAnsi="Arial" w:cs="Arial"/>
@@ -1158,8 +1082,9 @@
                 <w:szCs w:val="16"/>
                 <w:lang w:val="en-US"/>
               </w:rPr>
-              <w:t xml:space="preserve">Italmont  s.r.l. </w:t>
-            </w:r>
+              <w:t xml:space="preserve">Italmont  </w:t>
+            </w:r>
+            <w:proofErr w:type="spellStart"/>
             <w:r>
               <w:rPr>
                 <w:rFonts w:ascii="Arial" w:hAnsi="Arial" w:cs="Arial"/>
@@ -1170,6 +1095,44 @@
                 <w:szCs w:val="16"/>
                 <w:lang w:val="en-US"/>
               </w:rPr>
+              <w:t>s.r.l</w:t>
+            </w:r>
+            <w:proofErr w:type="spellEnd"/>
+            <w:r>
+              <w:rPr>
+                <w:rFonts w:ascii="Arial" w:hAnsi="Arial" w:cs="Arial"/>
+                <w:b/>
+                <w:bCs/>
+                <w:color w:val="000000"/>
+                <w:sz w:val="16"/>
+                <w:szCs w:val="16"/>
+                <w:lang w:val="en-US"/>
+              </w:rPr>
+              <w:t>.</w:t>
+            </w:r>
+            <w:proofErr w:type="gramEnd"/>
+            <w:r>
+              <w:rPr>
+                <w:rFonts w:ascii="Arial" w:hAnsi="Arial" w:cs="Arial"/>
+                <w:b/>
+                <w:bCs/>
+                <w:color w:val="000000"/>
+                <w:sz w:val="16"/>
+                <w:szCs w:val="16"/>
+                <w:lang w:val="en-US"/>
+              </w:rPr>
+              <w:t xml:space="preserve"> </w:t>
+            </w:r>
+            <w:r>
+              <w:rPr>
+                <w:rFonts w:ascii="Arial" w:hAnsi="Arial" w:cs="Arial"/>
+                <w:b/>
+                <w:bCs/>
+                <w:color w:val="000000"/>
+                <w:sz w:val="16"/>
+                <w:szCs w:val="16"/>
+                <w:lang w:val="en-US"/>
+              </w:rPr>
               <w:br/>
             </w:r>
           </w:p>
@@ -1236,7 +1199,31 @@
                 <w:sz w:val="16"/>
                 <w:szCs w:val="16"/>
               </w:rPr>
-              <w:t xml:space="preserve">Centro Antiveleni  A.O.R.N. A. Cardarelli Napoli </w:t>
+              <w:t xml:space="preserve">Centro </w:t>
+            </w:r>
+            <w:proofErr w:type="gramStart"/>
+            <w:r>
+              <w:rPr>
+                <w:rFonts w:ascii="Arial" w:hAnsi="Arial" w:cs="Arial"/>
+                <w:b/>
+                <w:bCs/>
+                <w:color w:val="000000"/>
+                <w:sz w:val="16"/>
+                <w:szCs w:val="16"/>
+              </w:rPr>
+              <w:t>Antiveleni  A.O.R.N.</w:t>
+            </w:r>
+            <w:proofErr w:type="gramEnd"/>
+            <w:r>
+              <w:rPr>
+                <w:rFonts w:ascii="Arial" w:hAnsi="Arial" w:cs="Arial"/>
+                <w:b/>
+                <w:bCs/>
+                <w:color w:val="000000"/>
+                <w:sz w:val="16"/>
+                <w:szCs w:val="16"/>
+              </w:rPr>
+              <w:t xml:space="preserve"> A. Cardarelli Napoli </w:t>
             </w:r>
           </w:p>
           <w:p>
@@ -1312,12 +1299,6 @@
         <w:gridCol w:w="10773"/>
       </w:tblGrid>
       <w:tr>
-        <w:tblPrEx>
-          <w:tblCellMar>
-            <w:top w:w="0" w:type="dxa"/>
-            <w:bottom w:w="0" w:type="dxa"/>
-          </w:tblCellMar>
-        </w:tblPrEx>
         <w:tc>
           <w:tcPr>
             <w:tcW w:w="10773" w:type="dxa"/>
@@ -1476,8 +1457,21 @@
           <w:sz w:val="16"/>
           <w:szCs w:val="16"/>
         </w:rPr>
-        <w:t>2.2. Elementi dell`etichetta</w:t>
-      </w:r>
+        <w:t xml:space="preserve">2.2. Elementi </w:t>
+      </w:r>
+      <w:proofErr w:type="gramStart"/>
+      <w:r>
+        <w:rPr>
+          <w:rFonts w:ascii="Arial" w:hAnsi="Arial" w:cs="Arial"/>
+          <w:b/>
+          <w:bCs/>
+          <w:color w:val="000000"/>
+          <w:sz w:val="16"/>
+          <w:szCs w:val="16"/>
+        </w:rPr>
+        <w:t>dell`etichetta</w:t>
+      </w:r>
+      <w:proofErr w:type="gramEnd"/>
     </w:p>
     <w:p>
       <w:pPr>
@@ -1513,12 +1507,6 @@
         <w:gridCol w:w="8788"/>
       </w:tblGrid>
       <w:tr>
-        <w:tblPrEx>
-          <w:tblCellMar>
-            <w:top w:w="0" w:type="dxa"/>
-            <w:bottom w:w="0" w:type="dxa"/>
-          </w:tblCellMar>
-        </w:tblPrEx>
         <w:tc>
           <w:tcPr>
             <w:tcW w:w="1984" w:type="dxa"/>
@@ -1595,12 +1583,6 @@
         <w:gridCol w:w="8788"/>
       </w:tblGrid>
       <w:tr>
-        <w:tblPrEx>
-          <w:tblCellMar>
-            <w:top w:w="0" w:type="dxa"/>
-            <w:bottom w:w="0" w:type="dxa"/>
-          </w:tblCellMar>
-        </w:tblPrEx>
         <w:tc>
           <w:tcPr>
             <w:tcW w:w="1984" w:type="dxa"/>
@@ -1710,12 +1692,6 @@
         <w:gridCol w:w="8788"/>
       </w:tblGrid>
       <w:tr>
-        <w:tblPrEx>
-          <w:tblCellMar>
-            <w:top w:w="0" w:type="dxa"/>
-            <w:bottom w:w="0" w:type="dxa"/>
-          </w:tblCellMar>
-        </w:tblPrEx>
         <w:tc>
           <w:tcPr>
             <w:tcW w:w="1984" w:type="dxa"/>
@@ -1818,12 +1794,6 @@
         <w:gridCol w:w="8788"/>
       </w:tblGrid>
       <w:tr>
-        <w:tblPrEx>
-          <w:tblCellMar>
-            <w:top w:w="0" w:type="dxa"/>
-            <w:bottom w:w="0" w:type="dxa"/>
-          </w:tblCellMar>
-        </w:tblPrEx>
         <w:tc>
           <w:tcPr>
             <w:tcW w:w="1984" w:type="dxa"/>
@@ -1943,7 +1913,27 @@
           <w:sz w:val="16"/>
           <w:szCs w:val="16"/>
         </w:rPr>
-        <w:t>In base ai dati disponibili, il prodotto non contiene sostanze PBT o vPvB in percentuale superiore a 0,1%.</w:t>
+        <w:t xml:space="preserve">In base ai dati disponibili, il prodotto non contiene sostanze PBT o </w:t>
+      </w:r>
+      <w:proofErr w:type="spellStart"/>
+      <w:r>
+        <w:rPr>
+          <w:rFonts w:ascii="Arial" w:hAnsi="Arial" w:cs="Arial"/>
+          <w:color w:val="000000"/>
+          <w:sz w:val="16"/>
+          <w:szCs w:val="16"/>
+        </w:rPr>
+        <w:t>vPvB</w:t>
+      </w:r>
+      <w:proofErr w:type="spellEnd"/>
+      <w:r>
+        <w:rPr>
+          <w:rFonts w:ascii="Arial" w:hAnsi="Arial" w:cs="Arial"/>
+          <w:color w:val="000000"/>
+          <w:sz w:val="16"/>
+          <w:szCs w:val="16"/>
+        </w:rPr>
+        <w:t xml:space="preserve"> in percentuale superiore a 0,1%.</w:t>
       </w:r>
     </w:p>
     <w:p>
@@ -1970,12 +1960,6 @@
         <w:gridCol w:w="10773"/>
       </w:tblGrid>
       <w:tr>
-        <w:tblPrEx>
-          <w:tblCellMar>
-            <w:top w:w="0" w:type="dxa"/>
-            <w:bottom w:w="0" w:type="dxa"/>
-          </w:tblCellMar>
-        </w:tblPrEx>
         <w:tc>
           <w:tcPr>
             <w:tcW w:w="10773" w:type="dxa"/>
@@ -2100,12 +2084,6 @@
         <w:gridCol w:w="10773"/>
       </w:tblGrid>
       <w:tr>
-        <w:tblPrEx>
-          <w:tblCellMar>
-            <w:top w:w="0" w:type="dxa"/>
-            <w:bottom w:w="0" w:type="dxa"/>
-          </w:tblCellMar>
-        </w:tblPrEx>
         <w:tc>
           <w:tcPr>
             <w:tcW w:w="10773" w:type="dxa"/>
@@ -2193,12 +2171,6 @@
         <w:gridCol w:w="10773"/>
       </w:tblGrid>
       <w:tr>
-        <w:tblPrEx>
-          <w:tblCellMar>
-            <w:top w:w="0" w:type="dxa"/>
-            <w:bottom w:w="0" w:type="dxa"/>
-          </w:tblCellMar>
-        </w:tblPrEx>
         <w:tc>
           <w:tcPr>
             <w:tcW w:w="10773" w:type="dxa"/>
@@ -2403,7 +2375,31 @@
           <w:sz w:val="16"/>
           <w:szCs w:val="16"/>
         </w:rPr>
-        <w:t>4.3. Indicazione dell`eventuale necessità di consultare immediatamente un medico e di trattamenti speciali</w:t>
+        <w:t xml:space="preserve">4.3. Indicazione </w:t>
+      </w:r>
+      <w:proofErr w:type="gramStart"/>
+      <w:r>
+        <w:rPr>
+          <w:rFonts w:ascii="Arial" w:hAnsi="Arial" w:cs="Arial"/>
+          <w:b/>
+          <w:bCs/>
+          <w:color w:val="000000"/>
+          <w:sz w:val="16"/>
+          <w:szCs w:val="16"/>
+        </w:rPr>
+        <w:t>dell`eventuale</w:t>
+      </w:r>
+      <w:proofErr w:type="gramEnd"/>
+      <w:r>
+        <w:rPr>
+          <w:rFonts w:ascii="Arial" w:hAnsi="Arial" w:cs="Arial"/>
+          <w:b/>
+          <w:bCs/>
+          <w:color w:val="000000"/>
+          <w:sz w:val="16"/>
+          <w:szCs w:val="16"/>
+        </w:rPr>
+        <w:t xml:space="preserve"> necessità di consultare immediatamente un medico e di trattamenti speciali</w:t>
       </w:r>
     </w:p>
     <w:p>
@@ -2472,12 +2468,6 @@
         <w:gridCol w:w="10773"/>
       </w:tblGrid>
       <w:tr>
-        <w:tblPrEx>
-          <w:tblCellMar>
-            <w:top w:w="0" w:type="dxa"/>
-            <w:bottom w:w="0" w:type="dxa"/>
-          </w:tblCellMar>
-        </w:tblPrEx>
         <w:tc>
           <w:tcPr>
             <w:tcW w:w="10773" w:type="dxa"/>
@@ -2778,7 +2768,31 @@
           <w:sz w:val="16"/>
           <w:szCs w:val="16"/>
         </w:rPr>
-        <w:t>5.3. Raccomandazioni per gli addetti all`estinzione degli incendi</w:t>
+        <w:t xml:space="preserve">5.3. Raccomandazioni per gli addetti </w:t>
+      </w:r>
+      <w:proofErr w:type="gramStart"/>
+      <w:r>
+        <w:rPr>
+          <w:rFonts w:ascii="Arial" w:hAnsi="Arial" w:cs="Arial"/>
+          <w:b/>
+          <w:bCs/>
+          <w:color w:val="000000"/>
+          <w:sz w:val="16"/>
+          <w:szCs w:val="16"/>
+        </w:rPr>
+        <w:t>all`estinzione</w:t>
+      </w:r>
+      <w:proofErr w:type="gramEnd"/>
+      <w:r>
+        <w:rPr>
+          <w:rFonts w:ascii="Arial" w:hAnsi="Arial" w:cs="Arial"/>
+          <w:b/>
+          <w:bCs/>
+          <w:color w:val="000000"/>
+          <w:sz w:val="16"/>
+          <w:szCs w:val="16"/>
+        </w:rPr>
+        <w:t xml:space="preserve"> degli incendi</w:t>
       </w:r>
     </w:p>
     <w:p>
@@ -2929,12 +2943,6 @@
         <w:gridCol w:w="10773"/>
       </w:tblGrid>
       <w:tr>
-        <w:tblPrEx>
-          <w:tblCellMar>
-            <w:top w:w="0" w:type="dxa"/>
-            <w:bottom w:w="0" w:type="dxa"/>
-          </w:tblCellMar>
-        </w:tblPrEx>
         <w:tc>
           <w:tcPr>
             <w:tcW w:w="10773" w:type="dxa"/>
@@ -3278,12 +3286,6 @@
         <w:gridCol w:w="10773"/>
       </w:tblGrid>
       <w:tr>
-        <w:tblPrEx>
-          <w:tblCellMar>
-            <w:top w:w="0" w:type="dxa"/>
-            <w:bottom w:w="0" w:type="dxa"/>
-          </w:tblCellMar>
-        </w:tblPrEx>
         <w:tc>
           <w:tcPr>
             <w:tcW w:w="10773" w:type="dxa"/>
@@ -3381,7 +3383,47 @@
           <w:sz w:val="16"/>
           <w:szCs w:val="16"/>
         </w:rPr>
-        <w:t>Manipolare il prodotto dopo aver consultato tutte le altre sezioni di questa scheda di sicurezza. Evitare la dispersione del prodotto nell'ambiente. Non mangiare, nè bere, nè fumare durante l'impiego.</w:t>
+        <w:t xml:space="preserve">Manipolare il prodotto dopo aver consultato tutte le altre sezioni di questa scheda di sicurezza. Evitare la dispersione del prodotto nell'ambiente. Non mangiare, </w:t>
+      </w:r>
+      <w:proofErr w:type="spellStart"/>
+      <w:r>
+        <w:rPr>
+          <w:rFonts w:ascii="Arial" w:hAnsi="Arial" w:cs="Arial"/>
+          <w:color w:val="000000"/>
+          <w:sz w:val="16"/>
+          <w:szCs w:val="16"/>
+        </w:rPr>
+        <w:t>nè</w:t>
+      </w:r>
+      <w:proofErr w:type="spellEnd"/>
+      <w:r>
+        <w:rPr>
+          <w:rFonts w:ascii="Arial" w:hAnsi="Arial" w:cs="Arial"/>
+          <w:color w:val="000000"/>
+          <w:sz w:val="16"/>
+          <w:szCs w:val="16"/>
+        </w:rPr>
+        <w:t xml:space="preserve"> bere, </w:t>
+      </w:r>
+      <w:proofErr w:type="spellStart"/>
+      <w:r>
+        <w:rPr>
+          <w:rFonts w:ascii="Arial" w:hAnsi="Arial" w:cs="Arial"/>
+          <w:color w:val="000000"/>
+          <w:sz w:val="16"/>
+          <w:szCs w:val="16"/>
+        </w:rPr>
+        <w:t>nè</w:t>
+      </w:r>
+      <w:proofErr w:type="spellEnd"/>
+      <w:r>
+        <w:rPr>
+          <w:rFonts w:ascii="Arial" w:hAnsi="Arial" w:cs="Arial"/>
+          <w:color w:val="000000"/>
+          <w:sz w:val="16"/>
+          <w:szCs w:val="16"/>
+        </w:rPr>
+        <w:t xml:space="preserve"> fumare durante l'impiego.</w:t>
       </w:r>
     </w:p>
     <w:p>
@@ -3548,12 +3590,6 @@
         <w:gridCol w:w="10773"/>
       </w:tblGrid>
       <w:tr>
-        <w:tblPrEx>
-          <w:tblCellMar>
-            <w:top w:w="0" w:type="dxa"/>
-            <w:bottom w:w="0" w:type="dxa"/>
-          </w:tblCellMar>
-        </w:tblPrEx>
         <w:tc>
           <w:tcPr>
             <w:tcW w:w="10773" w:type="dxa"/>
@@ -3608,12 +3644,6 @@
         <w:gridCol w:w="10773"/>
       </w:tblGrid>
       <w:tr>
-        <w:tblPrEx>
-          <w:tblCellMar>
-            <w:top w:w="0" w:type="dxa"/>
-            <w:bottom w:w="0" w:type="dxa"/>
-          </w:tblCellMar>
-        </w:tblPrEx>
         <w:tc>
           <w:tcPr>
             <w:tcW w:w="10773" w:type="dxa"/>
@@ -3701,12 +3731,6 @@
         <w:gridCol w:w="10773"/>
       </w:tblGrid>
       <w:tr>
-        <w:tblPrEx>
-          <w:tblCellMar>
-            <w:top w:w="0" w:type="dxa"/>
-            <w:bottom w:w="0" w:type="dxa"/>
-          </w:tblCellMar>
-        </w:tblPrEx>
         <w:tc>
           <w:tcPr>
             <w:tcW w:w="10773" w:type="dxa"/>
@@ -3731,8 +3755,21 @@
                 <w:sz w:val="16"/>
                 <w:szCs w:val="16"/>
               </w:rPr>
-              <w:t>8.2. Controlli dell`esposizione</w:t>
-            </w:r>
+              <w:t xml:space="preserve">8.2. Controlli </w:t>
+            </w:r>
+            <w:proofErr w:type="gramStart"/>
+            <w:r>
+              <w:rPr>
+                <w:rFonts w:ascii="Arial" w:hAnsi="Arial" w:cs="Arial"/>
+                <w:b/>
+                <w:bCs/>
+                <w:color w:val="000000"/>
+                <w:sz w:val="16"/>
+                <w:szCs w:val="16"/>
+              </w:rPr>
+              <w:t>dell`esposizione</w:t>
+            </w:r>
+            <w:proofErr w:type="gramEnd"/>
           </w:p>
         </w:tc>
       </w:tr>
@@ -3996,88 +4033,179 @@
           <w:sz w:val="16"/>
           <w:szCs w:val="16"/>
         </w:rPr>
-        <w:t>In caso di superamento del valore di soglia (es. TLV-TWA) della sostanza o di una o più delle sostanze presenti nel prodotto, si consiglia di indossare una maschera con filtro di tipo B la cui classe (1, 2 o 3) dovrà essere scelta in relazione alla concentrazione limite di utilizzo. (rif. norma EN 14387). Nel caso fossero presenti gas o vapori di natura diversa e/o gas o vapori con particelle (aerosol, fumi, nebbie, ecc.) occorre prevedere filtri di tipo combinato.</w:t>
-      </w:r>
-    </w:p>
-    <w:p>
-      <w:pPr>
-        <w:widowControl w:val="0"/>
-        <w:autoSpaceDE w:val="0"/>
-        <w:autoSpaceDN w:val="0"/>
-        <w:adjustRightInd w:val="0"/>
-        <w:jc w:val="both"/>
-        <w:rPr>
-          <w:rFonts w:ascii="Arial" w:hAnsi="Arial" w:cs="Arial"/>
-          <w:color w:val="000000"/>
-          <w:sz w:val="16"/>
-          <w:szCs w:val="16"/>
-        </w:rPr>
-      </w:pPr>
-      <w:r>
-        <w:rPr>
-          <w:rFonts w:ascii="Arial" w:hAnsi="Arial" w:cs="Arial"/>
-          <w:color w:val="000000"/>
-          <w:sz w:val="16"/>
-          <w:szCs w:val="16"/>
-        </w:rPr>
-        <w:t>L`utilizzo di mezzi di protezione delle vie respiratorie è necessario in caso le misure tecniche adottate non siano sufficienti per limitare l`esposizione del lavoratore ai valori di soglia presi in considerazione. La protezione offerta dalle maschere è comunque limitata.</w:t>
-      </w:r>
-    </w:p>
-    <w:p>
-      <w:pPr>
-        <w:widowControl w:val="0"/>
-        <w:autoSpaceDE w:val="0"/>
-        <w:autoSpaceDN w:val="0"/>
-        <w:adjustRightInd w:val="0"/>
-        <w:jc w:val="both"/>
-        <w:rPr>
-          <w:rFonts w:ascii="Arial" w:hAnsi="Arial" w:cs="Arial"/>
-          <w:color w:val="000000"/>
-          <w:sz w:val="16"/>
-          <w:szCs w:val="16"/>
-        </w:rPr>
-      </w:pPr>
-      <w:r>
-        <w:rPr>
-          <w:rFonts w:ascii="Arial" w:hAnsi="Arial" w:cs="Arial"/>
-          <w:color w:val="000000"/>
-          <w:sz w:val="16"/>
-          <w:szCs w:val="16"/>
-        </w:rPr>
-        <w:t>Nel caso in cui la sostanza considerata sia inodore o la sua soglia olfattiva sia superiore al relativo TLV-TWA e in caso di emergenza, indossare un autorespiratore ad aria compressa a circuito aperto (rif. norma EN 137) oppure un respiratore a presa d'aria esterna (rif. norma EN 138). Per la corretta scelta del dispositivo di protezione delle vie respiratorie, fare riferimento alla norma EN 529.</w:t>
-      </w:r>
-    </w:p>
-    <w:p>
-      <w:pPr>
-        <w:widowControl w:val="0"/>
-        <w:autoSpaceDE w:val="0"/>
-        <w:autoSpaceDN w:val="0"/>
-        <w:adjustRightInd w:val="0"/>
-        <w:jc w:val="both"/>
-      </w:pPr>
-    </w:p>
-    <w:p>
-      <w:pPr>
-        <w:widowControl w:val="0"/>
-        <w:autoSpaceDE w:val="0"/>
-        <w:autoSpaceDN w:val="0"/>
-        <w:adjustRightInd w:val="0"/>
-        <w:jc w:val="both"/>
-        <w:rPr>
-          <w:rFonts w:ascii="Arial" w:hAnsi="Arial" w:cs="Arial"/>
-          <w:color w:val="000000"/>
-          <w:sz w:val="16"/>
-          <w:szCs w:val="16"/>
-        </w:rPr>
-      </w:pPr>
-      <w:r>
-        <w:rPr>
-          <w:rFonts w:ascii="Arial" w:hAnsi="Arial" w:cs="Arial"/>
-          <w:color w:val="000000"/>
-          <w:sz w:val="16"/>
-          <w:szCs w:val="16"/>
-        </w:rPr>
-        <w:t>CONTROLLI DELL`ESPOSIZIONE AMBIENTALE</w:t>
+        <w:t>In caso di superamento del valore di soglia (es. TLV-TWA) della sostanza o di una o più delle sostanze presenti nel prodotto, si consiglia di indossare una maschera con filtro di tipo B la cui classe (1, 2 o 3) dovrà essere scelta in relazione alla concentrazione limite di utilizzo. (</w:t>
+      </w:r>
+      <w:proofErr w:type="spellStart"/>
+      <w:r>
+        <w:rPr>
+          <w:rFonts w:ascii="Arial" w:hAnsi="Arial" w:cs="Arial"/>
+          <w:color w:val="000000"/>
+          <w:sz w:val="16"/>
+          <w:szCs w:val="16"/>
+        </w:rPr>
+        <w:t>rif.</w:t>
+      </w:r>
+      <w:proofErr w:type="spellEnd"/>
+      <w:r>
+        <w:rPr>
+          <w:rFonts w:ascii="Arial" w:hAnsi="Arial" w:cs="Arial"/>
+          <w:color w:val="000000"/>
+          <w:sz w:val="16"/>
+          <w:szCs w:val="16"/>
+        </w:rPr>
+        <w:t xml:space="preserve"> norma EN 14387). Nel caso fossero presenti gas o vapori di natura diversa e/o gas o vapori con particelle (aerosol, fumi, nebbie, ecc.) occorre prevedere filtri di tipo combinato.</w:t>
+      </w:r>
+    </w:p>
+    <w:p>
+      <w:pPr>
+        <w:widowControl w:val="0"/>
+        <w:autoSpaceDE w:val="0"/>
+        <w:autoSpaceDN w:val="0"/>
+        <w:adjustRightInd w:val="0"/>
+        <w:jc w:val="both"/>
+        <w:rPr>
+          <w:rFonts w:ascii="Arial" w:hAnsi="Arial" w:cs="Arial"/>
+          <w:color w:val="000000"/>
+          <w:sz w:val="16"/>
+          <w:szCs w:val="16"/>
+        </w:rPr>
+      </w:pPr>
+      <w:proofErr w:type="gramStart"/>
+      <w:r>
+        <w:rPr>
+          <w:rFonts w:ascii="Arial" w:hAnsi="Arial" w:cs="Arial"/>
+          <w:color w:val="000000"/>
+          <w:sz w:val="16"/>
+          <w:szCs w:val="16"/>
+        </w:rPr>
+        <w:t>L`utilizzo</w:t>
+      </w:r>
+      <w:proofErr w:type="gramEnd"/>
+      <w:r>
+        <w:rPr>
+          <w:rFonts w:ascii="Arial" w:hAnsi="Arial" w:cs="Arial"/>
+          <w:color w:val="000000"/>
+          <w:sz w:val="16"/>
+          <w:szCs w:val="16"/>
+        </w:rPr>
+        <w:t xml:space="preserve"> di mezzi di protezione delle vie respiratorie è necessario in caso le misure tecniche adottate non siano sufficienti per limitare l`esposizione del lavoratore ai valori di soglia presi in considerazione. La protezione offerta dalle maschere è comunque limitata.</w:t>
+      </w:r>
+    </w:p>
+    <w:p>
+      <w:pPr>
+        <w:widowControl w:val="0"/>
+        <w:autoSpaceDE w:val="0"/>
+        <w:autoSpaceDN w:val="0"/>
+        <w:adjustRightInd w:val="0"/>
+        <w:jc w:val="both"/>
+        <w:rPr>
+          <w:rFonts w:ascii="Arial" w:hAnsi="Arial" w:cs="Arial"/>
+          <w:color w:val="000000"/>
+          <w:sz w:val="16"/>
+          <w:szCs w:val="16"/>
+        </w:rPr>
+      </w:pPr>
+      <w:r>
+        <w:rPr>
+          <w:rFonts w:ascii="Arial" w:hAnsi="Arial" w:cs="Arial"/>
+          <w:color w:val="000000"/>
+          <w:sz w:val="16"/>
+          <w:szCs w:val="16"/>
+        </w:rPr>
+        <w:t>Nel caso in cui la sostanza considerata sia inodore o la sua soglia olfattiva sia superiore al relativo TLV-TWA e in caso di emergenza, indossare un autorespiratore ad aria compressa a circuito aperto (</w:t>
+      </w:r>
+      <w:proofErr w:type="spellStart"/>
+      <w:r>
+        <w:rPr>
+          <w:rFonts w:ascii="Arial" w:hAnsi="Arial" w:cs="Arial"/>
+          <w:color w:val="000000"/>
+          <w:sz w:val="16"/>
+          <w:szCs w:val="16"/>
+        </w:rPr>
+        <w:t>rif.</w:t>
+      </w:r>
+      <w:proofErr w:type="spellEnd"/>
+      <w:r>
+        <w:rPr>
+          <w:rFonts w:ascii="Arial" w:hAnsi="Arial" w:cs="Arial"/>
+          <w:color w:val="000000"/>
+          <w:sz w:val="16"/>
+          <w:szCs w:val="16"/>
+        </w:rPr>
+        <w:t xml:space="preserve"> norma EN 137) oppure un respiratore a presa d'aria esterna (</w:t>
+      </w:r>
+      <w:proofErr w:type="spellStart"/>
+      <w:r>
+        <w:rPr>
+          <w:rFonts w:ascii="Arial" w:hAnsi="Arial" w:cs="Arial"/>
+          <w:color w:val="000000"/>
+          <w:sz w:val="16"/>
+          <w:szCs w:val="16"/>
+        </w:rPr>
+        <w:t>rif.</w:t>
+      </w:r>
+      <w:proofErr w:type="spellEnd"/>
+      <w:r>
+        <w:rPr>
+          <w:rFonts w:ascii="Arial" w:hAnsi="Arial" w:cs="Arial"/>
+          <w:color w:val="000000"/>
+          <w:sz w:val="16"/>
+          <w:szCs w:val="16"/>
+        </w:rPr>
+        <w:t xml:space="preserve"> norma EN 138). Per la corretta scelta del dispositivo di protezione delle vie respiratorie, fare riferimento alla norma EN 529.</w:t>
+      </w:r>
+    </w:p>
+    <w:p>
+      <w:pPr>
+        <w:widowControl w:val="0"/>
+        <w:autoSpaceDE w:val="0"/>
+        <w:autoSpaceDN w:val="0"/>
+        <w:adjustRightInd w:val="0"/>
+        <w:jc w:val="both"/>
+      </w:pPr>
+    </w:p>
+    <w:p>
+      <w:pPr>
+        <w:widowControl w:val="0"/>
+        <w:autoSpaceDE w:val="0"/>
+        <w:autoSpaceDN w:val="0"/>
+        <w:adjustRightInd w:val="0"/>
+        <w:jc w:val="both"/>
+        <w:rPr>
+          <w:rFonts w:ascii="Arial" w:hAnsi="Arial" w:cs="Arial"/>
+          <w:color w:val="000000"/>
+          <w:sz w:val="16"/>
+          <w:szCs w:val="16"/>
+        </w:rPr>
+      </w:pPr>
+      <w:r>
+        <w:rPr>
+          <w:rFonts w:ascii="Arial" w:hAnsi="Arial" w:cs="Arial"/>
+          <w:color w:val="000000"/>
+          <w:sz w:val="16"/>
+          <w:szCs w:val="16"/>
+        </w:rPr>
+        <w:t xml:space="preserve">CONTROLLI </w:t>
+      </w:r>
+      <w:proofErr w:type="gramStart"/>
+      <w:r>
+        <w:rPr>
+          <w:rFonts w:ascii="Arial" w:hAnsi="Arial" w:cs="Arial"/>
+          <w:color w:val="000000"/>
+          <w:sz w:val="16"/>
+          <w:szCs w:val="16"/>
+        </w:rPr>
+        <w:t>DELL`ESPOSIZIONE</w:t>
+      </w:r>
+      <w:proofErr w:type="gramEnd"/>
+      <w:r>
+        <w:rPr>
+          <w:rFonts w:ascii="Arial" w:hAnsi="Arial" w:cs="Arial"/>
+          <w:color w:val="000000"/>
+          <w:sz w:val="16"/>
+          <w:szCs w:val="16"/>
+        </w:rPr>
+        <w:t xml:space="preserve"> AMBIENTALE</w:t>
       </w:r>
     </w:p>
     <w:p>
@@ -4137,12 +4265,6 @@
         <w:gridCol w:w="10773"/>
       </w:tblGrid>
       <w:tr>
-        <w:tblPrEx>
-          <w:tblCellMar>
-            <w:top w:w="0" w:type="dxa"/>
-            <w:bottom w:w="0" w:type="dxa"/>
-          </w:tblCellMar>
-        </w:tblPrEx>
         <w:tc>
           <w:tcPr>
             <w:tcW w:w="10773" w:type="dxa"/>
@@ -4197,12 +4319,6 @@
         <w:gridCol w:w="10773"/>
       </w:tblGrid>
       <w:tr>
-        <w:tblPrEx>
-          <w:tblCellMar>
-            <w:top w:w="0" w:type="dxa"/>
-            <w:bottom w:w="0" w:type="dxa"/>
-          </w:tblCellMar>
-        </w:tblPrEx>
         <w:tc>
           <w:tcPr>
             <w:tcW w:w="10773" w:type="dxa"/>
@@ -4258,12 +4374,6 @@
         <w:gridCol w:w="5670"/>
       </w:tblGrid>
       <w:tr>
-        <w:tblPrEx>
-          <w:tblCellMar>
-            <w:top w:w="0" w:type="dxa"/>
-            <w:bottom w:w="0" w:type="dxa"/>
-          </w:tblCellMar>
-        </w:tblPrEx>
         <w:tc>
           <w:tcPr>
             <w:tcW w:w="3402" w:type="dxa"/>
@@ -4315,12 +4425,6 @@
         </w:tc>
       </w:tr>
       <w:tr>
-        <w:tblPrEx>
-          <w:tblCellMar>
-            <w:top w:w="0" w:type="dxa"/>
-            <w:bottom w:w="0" w:type="dxa"/>
-          </w:tblCellMar>
-        </w:tblPrEx>
         <w:tc>
           <w:tcPr>
             <w:tcW w:w="3402" w:type="dxa"/>
@@ -4372,12 +4476,6 @@
         </w:tc>
       </w:tr>
       <w:tr>
-        <w:tblPrEx>
-          <w:tblCellMar>
-            <w:top w:w="0" w:type="dxa"/>
-            <w:bottom w:w="0" w:type="dxa"/>
-          </w:tblCellMar>
-        </w:tblPrEx>
         <w:tc>
           <w:tcPr>
             <w:tcW w:w="3402" w:type="dxa"/>
@@ -4429,12 +4527,6 @@
         </w:tc>
       </w:tr>
       <w:tr>
-        <w:tblPrEx>
-          <w:tblCellMar>
-            <w:top w:w="0" w:type="dxa"/>
-            <w:bottom w:w="0" w:type="dxa"/>
-          </w:tblCellMar>
-        </w:tblPrEx>
         <w:tc>
           <w:tcPr>
             <w:tcW w:w="3402" w:type="dxa"/>
@@ -4486,12 +4578,6 @@
         </w:tc>
       </w:tr>
       <w:tr>
-        <w:tblPrEx>
-          <w:tblCellMar>
-            <w:top w:w="0" w:type="dxa"/>
-            <w:bottom w:w="0" w:type="dxa"/>
-          </w:tblCellMar>
-        </w:tblPrEx>
         <w:tc>
           <w:tcPr>
             <w:tcW w:w="3402" w:type="dxa"/>
@@ -4543,12 +4629,6 @@
         </w:tc>
       </w:tr>
       <w:tr>
-        <w:tblPrEx>
-          <w:tblCellMar>
-            <w:top w:w="0" w:type="dxa"/>
-            <w:bottom w:w="0" w:type="dxa"/>
-          </w:tblCellMar>
-        </w:tblPrEx>
         <w:tc>
           <w:tcPr>
             <w:tcW w:w="3402" w:type="dxa"/>
@@ -4600,12 +4680,6 @@
         </w:tc>
       </w:tr>
       <w:tr>
-        <w:tblPrEx>
-          <w:tblCellMar>
-            <w:top w:w="0" w:type="dxa"/>
-            <w:bottom w:w="0" w:type="dxa"/>
-          </w:tblCellMar>
-        </w:tblPrEx>
         <w:tc>
           <w:tcPr>
             <w:tcW w:w="3402" w:type="dxa"/>
@@ -4657,12 +4731,6 @@
         </w:tc>
       </w:tr>
       <w:tr>
-        <w:tblPrEx>
-          <w:tblCellMar>
-            <w:top w:w="0" w:type="dxa"/>
-            <w:bottom w:w="0" w:type="dxa"/>
-          </w:tblCellMar>
-        </w:tblPrEx>
         <w:tc>
           <w:tcPr>
             <w:tcW w:w="3402" w:type="dxa"/>
@@ -4714,12 +4782,6 @@
         </w:tc>
       </w:tr>
       <w:tr>
-        <w:tblPrEx>
-          <w:tblCellMar>
-            <w:top w:w="0" w:type="dxa"/>
-            <w:bottom w:w="0" w:type="dxa"/>
-          </w:tblCellMar>
-        </w:tblPrEx>
         <w:tc>
           <w:tcPr>
             <w:tcW w:w="3402" w:type="dxa"/>
@@ -4771,12 +4833,6 @@
         </w:tc>
       </w:tr>
       <w:tr>
-        <w:tblPrEx>
-          <w:tblCellMar>
-            <w:top w:w="0" w:type="dxa"/>
-            <w:bottom w:w="0" w:type="dxa"/>
-          </w:tblCellMar>
-        </w:tblPrEx>
         <w:tc>
           <w:tcPr>
             <w:tcW w:w="3402" w:type="dxa"/>
@@ -4828,12 +4884,6 @@
         </w:tc>
       </w:tr>
       <w:tr>
-        <w:tblPrEx>
-          <w:tblCellMar>
-            <w:top w:w="0" w:type="dxa"/>
-            <w:bottom w:w="0" w:type="dxa"/>
-          </w:tblCellMar>
-        </w:tblPrEx>
         <w:tc>
           <w:tcPr>
             <w:tcW w:w="3402" w:type="dxa"/>
@@ -4885,12 +4935,6 @@
         </w:tc>
       </w:tr>
       <w:tr>
-        <w:tblPrEx>
-          <w:tblCellMar>
-            <w:top w:w="0" w:type="dxa"/>
-            <w:bottom w:w="0" w:type="dxa"/>
-          </w:tblCellMar>
-        </w:tblPrEx>
         <w:tc>
           <w:tcPr>
             <w:tcW w:w="3402" w:type="dxa"/>
@@ -4942,12 +4986,6 @@
         </w:tc>
       </w:tr>
       <w:tr>
-        <w:tblPrEx>
-          <w:tblCellMar>
-            <w:top w:w="0" w:type="dxa"/>
-            <w:bottom w:w="0" w:type="dxa"/>
-          </w:tblCellMar>
-        </w:tblPrEx>
         <w:tc>
           <w:tcPr>
             <w:tcW w:w="3402" w:type="dxa"/>
@@ -4999,12 +5037,6 @@
         </w:tc>
       </w:tr>
       <w:tr>
-        <w:tblPrEx>
-          <w:tblCellMar>
-            <w:top w:w="0" w:type="dxa"/>
-            <w:bottom w:w="0" w:type="dxa"/>
-          </w:tblCellMar>
-        </w:tblPrEx>
         <w:tc>
           <w:tcPr>
             <w:tcW w:w="3402" w:type="dxa"/>
@@ -5056,12 +5088,6 @@
         </w:tc>
       </w:tr>
       <w:tr>
-        <w:tblPrEx>
-          <w:tblCellMar>
-            <w:top w:w="0" w:type="dxa"/>
-            <w:bottom w:w="0" w:type="dxa"/>
-          </w:tblCellMar>
-        </w:tblPrEx>
         <w:tc>
           <w:tcPr>
             <w:tcW w:w="3402" w:type="dxa"/>
@@ -5113,12 +5139,6 @@
         </w:tc>
       </w:tr>
       <w:tr>
-        <w:tblPrEx>
-          <w:tblCellMar>
-            <w:top w:w="0" w:type="dxa"/>
-            <w:bottom w:w="0" w:type="dxa"/>
-          </w:tblCellMar>
-        </w:tblPrEx>
         <w:tc>
           <w:tcPr>
             <w:tcW w:w="3402" w:type="dxa"/>
@@ -5170,12 +5190,6 @@
         </w:tc>
       </w:tr>
       <w:tr>
-        <w:tblPrEx>
-          <w:tblCellMar>
-            <w:top w:w="0" w:type="dxa"/>
-            <w:bottom w:w="0" w:type="dxa"/>
-          </w:tblCellMar>
-        </w:tblPrEx>
         <w:tc>
           <w:tcPr>
             <w:tcW w:w="3402" w:type="dxa"/>
@@ -5227,12 +5241,6 @@
         </w:tc>
       </w:tr>
       <w:tr>
-        <w:tblPrEx>
-          <w:tblCellMar>
-            <w:top w:w="0" w:type="dxa"/>
-            <w:bottom w:w="0" w:type="dxa"/>
-          </w:tblCellMar>
-        </w:tblPrEx>
         <w:tc>
           <w:tcPr>
             <w:tcW w:w="3402" w:type="dxa"/>
@@ -5293,12 +5301,6 @@
         </w:tc>
       </w:tr>
       <w:tr>
-        <w:tblPrEx>
-          <w:tblCellMar>
-            <w:top w:w="0" w:type="dxa"/>
-            <w:bottom w:w="0" w:type="dxa"/>
-          </w:tblCellMar>
-        </w:tblPrEx>
         <w:tc>
           <w:tcPr>
             <w:tcW w:w="3402" w:type="dxa"/>
@@ -5350,12 +5352,6 @@
         </w:tc>
       </w:tr>
       <w:tr>
-        <w:tblPrEx>
-          <w:tblCellMar>
-            <w:top w:w="0" w:type="dxa"/>
-            <w:bottom w:w="0" w:type="dxa"/>
-          </w:tblCellMar>
-        </w:tblPrEx>
         <w:tc>
           <w:tcPr>
             <w:tcW w:w="3402" w:type="dxa"/>
@@ -5378,7 +5374,27 @@
                 <w:sz w:val="16"/>
                 <w:szCs w:val="16"/>
               </w:rPr>
-              <w:t>Coefficiente di ripartizione: n-ottanolo/acqua</w:t>
+              <w:t>Coefficiente di ripartizione: n-</w:t>
+            </w:r>
+            <w:proofErr w:type="spellStart"/>
+            <w:r>
+              <w:rPr>
+                <w:rFonts w:ascii="Arial" w:hAnsi="Arial" w:cs="Arial"/>
+                <w:color w:val="000000"/>
+                <w:sz w:val="16"/>
+                <w:szCs w:val="16"/>
+              </w:rPr>
+              <w:t>ottanolo</w:t>
+            </w:r>
+            <w:proofErr w:type="spellEnd"/>
+            <w:r>
+              <w:rPr>
+                <w:rFonts w:ascii="Arial" w:hAnsi="Arial" w:cs="Arial"/>
+                <w:color w:val="000000"/>
+                <w:sz w:val="16"/>
+                <w:szCs w:val="16"/>
+              </w:rPr>
+              <w:t>/acqua</w:t>
             </w:r>
           </w:p>
         </w:tc>
@@ -5407,12 +5423,6 @@
         </w:tc>
       </w:tr>
       <w:tr>
-        <w:tblPrEx>
-          <w:tblCellMar>
-            <w:top w:w="0" w:type="dxa"/>
-            <w:bottom w:w="0" w:type="dxa"/>
-          </w:tblCellMar>
-        </w:tblPrEx>
         <w:tc>
           <w:tcPr>
             <w:tcW w:w="3402" w:type="dxa"/>
@@ -5464,12 +5474,6 @@
         </w:tc>
       </w:tr>
       <w:tr>
-        <w:tblPrEx>
-          <w:tblCellMar>
-            <w:top w:w="0" w:type="dxa"/>
-            <w:bottom w:w="0" w:type="dxa"/>
-          </w:tblCellMar>
-        </w:tblPrEx>
         <w:tc>
           <w:tcPr>
             <w:tcW w:w="3402" w:type="dxa"/>
@@ -5521,12 +5525,6 @@
         </w:tc>
       </w:tr>
       <w:tr>
-        <w:tblPrEx>
-          <w:tblCellMar>
-            <w:top w:w="0" w:type="dxa"/>
-            <w:bottom w:w="0" w:type="dxa"/>
-          </w:tblCellMar>
-        </w:tblPrEx>
         <w:tc>
           <w:tcPr>
             <w:tcW w:w="3402" w:type="dxa"/>
@@ -5572,18 +5570,23 @@
                 <w:sz w:val="16"/>
                 <w:szCs w:val="16"/>
               </w:rPr>
-              <w:t>7000 – 8500 cPs</w:t>
-            </w:r>
+              <w:t xml:space="preserve">7000 – 8500 </w:t>
+            </w:r>
+            <w:proofErr w:type="spellStart"/>
+            <w:r>
+              <w:rPr>
+                <w:rFonts w:ascii="Arial" w:hAnsi="Arial" w:cs="Arial"/>
+                <w:color w:val="000000"/>
+                <w:sz w:val="16"/>
+                <w:szCs w:val="16"/>
+              </w:rPr>
+              <w:t>cPs</w:t>
+            </w:r>
+            <w:proofErr w:type="spellEnd"/>
           </w:p>
         </w:tc>
       </w:tr>
       <w:tr>
-        <w:tblPrEx>
-          <w:tblCellMar>
-            <w:top w:w="0" w:type="dxa"/>
-            <w:bottom w:w="0" w:type="dxa"/>
-          </w:tblCellMar>
-        </w:tblPrEx>
         <w:tc>
           <w:tcPr>
             <w:tcW w:w="3402" w:type="dxa"/>
@@ -5635,12 +5638,6 @@
         </w:tc>
       </w:tr>
       <w:tr>
-        <w:tblPrEx>
-          <w:tblCellMar>
-            <w:top w:w="0" w:type="dxa"/>
-            <w:bottom w:w="0" w:type="dxa"/>
-          </w:tblCellMar>
-        </w:tblPrEx>
         <w:tc>
           <w:tcPr>
             <w:tcW w:w="3402" w:type="dxa"/>
@@ -5716,12 +5713,6 @@
         <w:gridCol w:w="10773"/>
       </w:tblGrid>
       <w:tr>
-        <w:tblPrEx>
-          <w:tblCellMar>
-            <w:top w:w="0" w:type="dxa"/>
-            <w:bottom w:w="0" w:type="dxa"/>
-          </w:tblCellMar>
-        </w:tblPrEx>
         <w:tc>
           <w:tcPr>
             <w:tcW w:w="10773" w:type="dxa"/>
@@ -5809,12 +5800,6 @@
         <w:gridCol w:w="10773"/>
       </w:tblGrid>
       <w:tr>
-        <w:tblPrEx>
-          <w:tblCellMar>
-            <w:top w:w="0" w:type="dxa"/>
-            <w:bottom w:w="0" w:type="dxa"/>
-          </w:tblCellMar>
-        </w:tblPrEx>
         <w:tc>
           <w:tcPr>
             <w:tcW w:w="10773" w:type="dxa"/>
@@ -6122,7 +6107,27 @@
           <w:sz w:val="16"/>
           <w:szCs w:val="16"/>
         </w:rPr>
-        <w:t>Nessuna in particolare. Attenersi tuttavia alla usuali cautele nei confronti dei prodotti chimici.</w:t>
+        <w:t xml:space="preserve">Nessuna in particolare. Attenersi tuttavia </w:t>
+      </w:r>
+      <w:proofErr w:type="gramStart"/>
+      <w:r>
+        <w:rPr>
+          <w:rFonts w:ascii="Arial" w:hAnsi="Arial" w:cs="Arial"/>
+          <w:color w:val="000000"/>
+          <w:sz w:val="16"/>
+          <w:szCs w:val="16"/>
+        </w:rPr>
+        <w:t>alla usuali</w:t>
+      </w:r>
+      <w:proofErr w:type="gramEnd"/>
+      <w:r>
+        <w:rPr>
+          <w:rFonts w:ascii="Arial" w:hAnsi="Arial" w:cs="Arial"/>
+          <w:color w:val="000000"/>
+          <w:sz w:val="16"/>
+          <w:szCs w:val="16"/>
+        </w:rPr>
+        <w:t xml:space="preserve"> cautele nei confronti dei prodotti chimici.</w:t>
       </w:r>
     </w:p>
     <w:p>
@@ -6298,12 +6303,6 @@
         <w:gridCol w:w="10773"/>
       </w:tblGrid>
       <w:tr>
-        <w:tblPrEx>
-          <w:tblCellMar>
-            <w:top w:w="0" w:type="dxa"/>
-            <w:bottom w:w="0" w:type="dxa"/>
-          </w:tblCellMar>
-        </w:tblPrEx>
         <w:tc>
           <w:tcPr>
             <w:tcW w:w="10773" w:type="dxa"/>
@@ -7583,12 +7582,6 @@
         <w:gridCol w:w="10773"/>
       </w:tblGrid>
       <w:tr>
-        <w:tblPrEx>
-          <w:tblCellMar>
-            <w:top w:w="0" w:type="dxa"/>
-            <w:bottom w:w="0" w:type="dxa"/>
-          </w:tblCellMar>
-        </w:tblPrEx>
         <w:tc>
           <w:tcPr>
             <w:tcW w:w="10773" w:type="dxa"/>
@@ -7724,12 +7717,6 @@
         <w:gridCol w:w="5670"/>
       </w:tblGrid>
       <w:tr>
-        <w:tblPrEx>
-          <w:tblCellMar>
-            <w:top w:w="0" w:type="dxa"/>
-            <w:bottom w:w="0" w:type="dxa"/>
-          </w:tblCellMar>
-        </w:tblPrEx>
         <w:tc>
           <w:tcPr>
             <w:tcW w:w="3402" w:type="dxa"/>
@@ -7786,12 +7773,6 @@
         </w:tc>
       </w:tr>
       <w:tr>
-        <w:tblPrEx>
-          <w:tblCellMar>
-            <w:top w:w="0" w:type="dxa"/>
-            <w:bottom w:w="0" w:type="dxa"/>
-          </w:tblCellMar>
-        </w:tblPrEx>
         <w:tc>
           <w:tcPr>
             <w:tcW w:w="3402" w:type="dxa"/>
@@ -7855,18 +7836,34 @@
                 <w:szCs w:val="16"/>
                 <w:lang w:val="en-US"/>
               </w:rPr>
-              <w:t>&gt; 100000 mg/l/96h Oncorhynchus mykiss (Trota Iridea)</w:t>
+              <w:t xml:space="preserve">&gt; 100000 mg/l/96h Oncorhynchus mykiss (Trota </w:t>
+            </w:r>
+            <w:proofErr w:type="spellStart"/>
+            <w:r>
+              <w:rPr>
+                <w:rFonts w:ascii="Arial" w:hAnsi="Arial" w:cs="Arial"/>
+                <w:color w:val="000000"/>
+                <w:sz w:val="16"/>
+                <w:szCs w:val="16"/>
+                <w:lang w:val="en-US"/>
+              </w:rPr>
+              <w:t>Iridea</w:t>
+            </w:r>
+            <w:proofErr w:type="spellEnd"/>
+            <w:r>
+              <w:rPr>
+                <w:rFonts w:ascii="Arial" w:hAnsi="Arial" w:cs="Arial"/>
+                <w:color w:val="000000"/>
+                <w:sz w:val="16"/>
+                <w:szCs w:val="16"/>
+                <w:lang w:val="en-US"/>
+              </w:rPr>
+              <w:t>)</w:t>
             </w:r>
           </w:p>
         </w:tc>
       </w:tr>
       <w:tr>
-        <w:tblPrEx>
-          <w:tblCellMar>
-            <w:top w:w="0" w:type="dxa"/>
-            <w:bottom w:w="0" w:type="dxa"/>
-          </w:tblCellMar>
-        </w:tblPrEx>
         <w:tc>
           <w:tcPr>
             <w:tcW w:w="3402" w:type="dxa"/>
@@ -7929,18 +7926,32 @@
                 <w:sz w:val="16"/>
                 <w:szCs w:val="16"/>
               </w:rPr>
-              <w:t xml:space="preserve">&gt; 1000 mg/l/48h Daphnia magna </w:t>
+              <w:t xml:space="preserve">&gt; 1000 mg/l/48h </w:t>
+            </w:r>
+            <w:proofErr w:type="spellStart"/>
+            <w:r>
+              <w:rPr>
+                <w:rFonts w:ascii="Arial" w:hAnsi="Arial" w:cs="Arial"/>
+                <w:color w:val="000000"/>
+                <w:sz w:val="16"/>
+                <w:szCs w:val="16"/>
+              </w:rPr>
+              <w:t>Daphnia</w:t>
+            </w:r>
+            <w:proofErr w:type="spellEnd"/>
+            <w:r>
+              <w:rPr>
+                <w:rFonts w:ascii="Arial" w:hAnsi="Arial" w:cs="Arial"/>
+                <w:color w:val="000000"/>
+                <w:sz w:val="16"/>
+                <w:szCs w:val="16"/>
+              </w:rPr>
+              <w:t xml:space="preserve"> magna </w:t>
             </w:r>
           </w:p>
         </w:tc>
       </w:tr>
       <w:tr>
-        <w:tblPrEx>
-          <w:tblCellMar>
-            <w:top w:w="0" w:type="dxa"/>
-            <w:bottom w:w="0" w:type="dxa"/>
-          </w:tblCellMar>
-        </w:tblPrEx>
         <w:tc>
           <w:tcPr>
             <w:tcW w:w="3402" w:type="dxa"/>
@@ -8004,7 +8015,51 @@
                 <w:szCs w:val="16"/>
                 <w:lang w:val="en-US"/>
               </w:rPr>
-              <w:t xml:space="preserve">&gt; 200 mg/l/72h Desmodesmus subspicatus </w:t>
+              <w:t xml:space="preserve">&gt; 200 mg/l/72h </w:t>
+            </w:r>
+            <w:proofErr w:type="spellStart"/>
+            <w:r>
+              <w:rPr>
+                <w:rFonts w:ascii="Arial" w:hAnsi="Arial" w:cs="Arial"/>
+                <w:color w:val="000000"/>
+                <w:sz w:val="16"/>
+                <w:szCs w:val="16"/>
+                <w:lang w:val="en-US"/>
+              </w:rPr>
+              <w:t>Desmodesmus</w:t>
+            </w:r>
+            <w:proofErr w:type="spellEnd"/>
+            <w:r>
+              <w:rPr>
+                <w:rFonts w:ascii="Arial" w:hAnsi="Arial" w:cs="Arial"/>
+                <w:color w:val="000000"/>
+                <w:sz w:val="16"/>
+                <w:szCs w:val="16"/>
+                <w:lang w:val="en-US"/>
+              </w:rPr>
+              <w:t xml:space="preserve"> </w:t>
+            </w:r>
+            <w:proofErr w:type="spellStart"/>
+            <w:r>
+              <w:rPr>
+                <w:rFonts w:ascii="Arial" w:hAnsi="Arial" w:cs="Arial"/>
+                <w:color w:val="000000"/>
+                <w:sz w:val="16"/>
+                <w:szCs w:val="16"/>
+                <w:lang w:val="en-US"/>
+              </w:rPr>
+              <w:t>subspicatus</w:t>
+            </w:r>
+            <w:proofErr w:type="spellEnd"/>
+            <w:r>
+              <w:rPr>
+                <w:rFonts w:ascii="Arial" w:hAnsi="Arial" w:cs="Arial"/>
+                <w:color w:val="000000"/>
+                <w:sz w:val="16"/>
+                <w:szCs w:val="16"/>
+                <w:lang w:val="en-US"/>
+              </w:rPr>
+              <w:t xml:space="preserve"> </w:t>
             </w:r>
           </w:p>
         </w:tc>
@@ -8039,12 +8094,6 @@
         <w:gridCol w:w="5670"/>
       </w:tblGrid>
       <w:tr>
-        <w:tblPrEx>
-          <w:tblCellMar>
-            <w:top w:w="0" w:type="dxa"/>
-            <w:bottom w:w="0" w:type="dxa"/>
-          </w:tblCellMar>
-        </w:tblPrEx>
         <w:tc>
           <w:tcPr>
             <w:tcW w:w="3402" w:type="dxa"/>
@@ -8104,12 +8153,6 @@
         </w:tc>
       </w:tr>
       <w:tr>
-        <w:tblPrEx>
-          <w:tblCellMar>
-            <w:top w:w="0" w:type="dxa"/>
-            <w:bottom w:w="0" w:type="dxa"/>
-          </w:tblCellMar>
-        </w:tblPrEx>
         <w:tc>
           <w:tcPr>
             <w:tcW w:w="3402" w:type="dxa"/>
@@ -8175,12 +8218,6 @@
         </w:tc>
       </w:tr>
       <w:tr>
-        <w:tblPrEx>
-          <w:tblCellMar>
-            <w:top w:w="0" w:type="dxa"/>
-            <w:bottom w:w="0" w:type="dxa"/>
-          </w:tblCellMar>
-        </w:tblPrEx>
         <w:tc>
           <w:tcPr>
             <w:tcW w:w="3402" w:type="dxa"/>
@@ -8272,12 +8309,6 @@
         <w:gridCol w:w="5670"/>
       </w:tblGrid>
       <w:tr>
-        <w:tblPrEx>
-          <w:tblCellMar>
-            <w:top w:w="0" w:type="dxa"/>
-            <w:bottom w:w="0" w:type="dxa"/>
-          </w:tblCellMar>
-        </w:tblPrEx>
         <w:tc>
           <w:tcPr>
             <w:tcW w:w="3402" w:type="dxa"/>
@@ -8334,12 +8365,6 @@
         </w:tc>
       </w:tr>
       <w:tr>
-        <w:tblPrEx>
-          <w:tblCellMar>
-            <w:top w:w="0" w:type="dxa"/>
-            <w:bottom w:w="0" w:type="dxa"/>
-          </w:tblCellMar>
-        </w:tblPrEx>
         <w:tc>
           <w:tcPr>
             <w:tcW w:w="3402" w:type="dxa"/>
@@ -8409,12 +8434,6 @@
         </w:tc>
       </w:tr>
       <w:tr>
-        <w:tblPrEx>
-          <w:tblCellMar>
-            <w:top w:w="0" w:type="dxa"/>
-            <w:bottom w:w="0" w:type="dxa"/>
-          </w:tblCellMar>
-        </w:tblPrEx>
         <w:tc>
           <w:tcPr>
             <w:tcW w:w="3402" w:type="dxa"/>
@@ -8477,18 +8496,32 @@
                 <w:sz w:val="16"/>
                 <w:szCs w:val="16"/>
               </w:rPr>
-              <w:t>&gt; 1 mg/l/48h Daphnia magna</w:t>
+              <w:t xml:space="preserve">&gt; 1 mg/l/48h </w:t>
+            </w:r>
+            <w:proofErr w:type="spellStart"/>
+            <w:r>
+              <w:rPr>
+                <w:rFonts w:ascii="Arial" w:hAnsi="Arial" w:cs="Arial"/>
+                <w:color w:val="000000"/>
+                <w:sz w:val="16"/>
+                <w:szCs w:val="16"/>
+              </w:rPr>
+              <w:t>Daphnia</w:t>
+            </w:r>
+            <w:proofErr w:type="spellEnd"/>
+            <w:r>
+              <w:rPr>
+                <w:rFonts w:ascii="Arial" w:hAnsi="Arial" w:cs="Arial"/>
+                <w:color w:val="000000"/>
+                <w:sz w:val="16"/>
+                <w:szCs w:val="16"/>
+              </w:rPr>
+              <w:t xml:space="preserve"> magna</w:t>
             </w:r>
           </w:p>
         </w:tc>
       </w:tr>
       <w:tr>
-        <w:tblPrEx>
-          <w:tblCellMar>
-            <w:top w:w="0" w:type="dxa"/>
-            <w:bottom w:w="0" w:type="dxa"/>
-          </w:tblCellMar>
-        </w:tblPrEx>
         <w:tc>
           <w:tcPr>
             <w:tcW w:w="3402" w:type="dxa"/>
@@ -8552,8 +8585,20 @@
                 <w:szCs w:val="16"/>
                 <w:lang w:val="en-US"/>
               </w:rPr>
-              <w:t>&gt; 100 mg/l/72h Scenedesmus subspicatus</w:t>
-            </w:r>
+              <w:t xml:space="preserve">&gt; 100 mg/l/72h Scenedesmus </w:t>
+            </w:r>
+            <w:proofErr w:type="spellStart"/>
+            <w:r>
+              <w:rPr>
+                <w:rFonts w:ascii="Arial" w:hAnsi="Arial" w:cs="Arial"/>
+                <w:color w:val="000000"/>
+                <w:sz w:val="16"/>
+                <w:szCs w:val="16"/>
+                <w:lang w:val="en-US"/>
+              </w:rPr>
+              <w:t>subspicatus</w:t>
+            </w:r>
+            <w:proofErr w:type="spellEnd"/>
           </w:p>
         </w:tc>
       </w:tr>
@@ -8805,40 +8850,73 @@
           <w:sz w:val="16"/>
           <w:szCs w:val="16"/>
         </w:rPr>
-        <w:t>12.5. Risultati della valutazione PBT e vPvB</w:t>
-      </w:r>
-    </w:p>
-    <w:p>
-      <w:pPr>
-        <w:widowControl w:val="0"/>
-        <w:autoSpaceDE w:val="0"/>
-        <w:autoSpaceDN w:val="0"/>
-        <w:adjustRightInd w:val="0"/>
-        <w:jc w:val="both"/>
-      </w:pPr>
-    </w:p>
-    <w:p>
-      <w:pPr>
-        <w:widowControl w:val="0"/>
-        <w:autoSpaceDE w:val="0"/>
-        <w:autoSpaceDN w:val="0"/>
-        <w:adjustRightInd w:val="0"/>
-        <w:jc w:val="both"/>
-        <w:rPr>
-          <w:rFonts w:ascii="Arial" w:hAnsi="Arial" w:cs="Arial"/>
-          <w:color w:val="000000"/>
-          <w:sz w:val="16"/>
-          <w:szCs w:val="16"/>
-        </w:rPr>
-      </w:pPr>
-      <w:r>
-        <w:rPr>
-          <w:rFonts w:ascii="Arial" w:hAnsi="Arial" w:cs="Arial"/>
-          <w:color w:val="000000"/>
-          <w:sz w:val="16"/>
-          <w:szCs w:val="16"/>
-        </w:rPr>
-        <w:t>In base ai dati disponibili, il prodotto non contiene sostanze PBT o vPvB in percentuale superiore a 0,1%.</w:t>
+        <w:t xml:space="preserve">12.5. Risultati della valutazione PBT e </w:t>
+      </w:r>
+      <w:proofErr w:type="spellStart"/>
+      <w:r>
+        <w:rPr>
+          <w:rFonts w:ascii="Arial" w:hAnsi="Arial" w:cs="Arial"/>
+          <w:b/>
+          <w:bCs/>
+          <w:color w:val="000000"/>
+          <w:sz w:val="16"/>
+          <w:szCs w:val="16"/>
+        </w:rPr>
+        <w:t>vPvB</w:t>
+      </w:r>
+      <w:proofErr w:type="spellEnd"/>
+    </w:p>
+    <w:p>
+      <w:pPr>
+        <w:widowControl w:val="0"/>
+        <w:autoSpaceDE w:val="0"/>
+        <w:autoSpaceDN w:val="0"/>
+        <w:adjustRightInd w:val="0"/>
+        <w:jc w:val="both"/>
+      </w:pPr>
+    </w:p>
+    <w:p>
+      <w:pPr>
+        <w:widowControl w:val="0"/>
+        <w:autoSpaceDE w:val="0"/>
+        <w:autoSpaceDN w:val="0"/>
+        <w:adjustRightInd w:val="0"/>
+        <w:jc w:val="both"/>
+        <w:rPr>
+          <w:rFonts w:ascii="Arial" w:hAnsi="Arial" w:cs="Arial"/>
+          <w:color w:val="000000"/>
+          <w:sz w:val="16"/>
+          <w:szCs w:val="16"/>
+        </w:rPr>
+      </w:pPr>
+      <w:r>
+        <w:rPr>
+          <w:rFonts w:ascii="Arial" w:hAnsi="Arial" w:cs="Arial"/>
+          <w:color w:val="000000"/>
+          <w:sz w:val="16"/>
+          <w:szCs w:val="16"/>
+        </w:rPr>
+        <w:t xml:space="preserve">In base ai dati disponibili, il prodotto non contiene sostanze PBT o </w:t>
+      </w:r>
+      <w:proofErr w:type="spellStart"/>
+      <w:r>
+        <w:rPr>
+          <w:rFonts w:ascii="Arial" w:hAnsi="Arial" w:cs="Arial"/>
+          <w:color w:val="000000"/>
+          <w:sz w:val="16"/>
+          <w:szCs w:val="16"/>
+        </w:rPr>
+        <w:t>vPvB</w:t>
+      </w:r>
+      <w:proofErr w:type="spellEnd"/>
+      <w:r>
+        <w:rPr>
+          <w:rFonts w:ascii="Arial" w:hAnsi="Arial" w:cs="Arial"/>
+          <w:color w:val="000000"/>
+          <w:sz w:val="16"/>
+          <w:szCs w:val="16"/>
+        </w:rPr>
+        <w:t xml:space="preserve"> in percentuale superiore a 0,1%.</w:t>
       </w:r>
     </w:p>
     <w:p>
@@ -8944,12 +9022,6 @@
         <w:gridCol w:w="10773"/>
       </w:tblGrid>
       <w:tr>
-        <w:tblPrEx>
-          <w:tblCellMar>
-            <w:top w:w="0" w:type="dxa"/>
-            <w:bottom w:w="0" w:type="dxa"/>
-          </w:tblCellMar>
-        </w:tblPrEx>
         <w:tc>
           <w:tcPr>
             <w:tcW w:w="10773" w:type="dxa"/>
@@ -9165,12 +9237,6 @@
         <w:gridCol w:w="10773"/>
       </w:tblGrid>
       <w:tr>
-        <w:tblPrEx>
-          <w:tblCellMar>
-            <w:top w:w="0" w:type="dxa"/>
-            <w:bottom w:w="0" w:type="dxa"/>
-          </w:tblCellMar>
-        </w:tblPrEx>
         <w:tc>
           <w:tcPr>
             <w:tcW w:w="10773" w:type="dxa"/>
@@ -9365,76 +9431,10 @@
           <w:sz w:val="16"/>
           <w:szCs w:val="16"/>
         </w:rPr>
-        <w:t>14.2. Nome di spedizione dell`ONU</w:t>
-      </w:r>
-    </w:p>
-    <w:p>
-      <w:pPr>
-        <w:widowControl w:val="0"/>
-        <w:autoSpaceDE w:val="0"/>
-        <w:autoSpaceDN w:val="0"/>
-        <w:adjustRightInd w:val="0"/>
-        <w:jc w:val="both"/>
-      </w:pPr>
-    </w:p>
-    <w:p>
-      <w:pPr>
-        <w:widowControl w:val="0"/>
-        <w:autoSpaceDE w:val="0"/>
-        <w:autoSpaceDN w:val="0"/>
-        <w:adjustRightInd w:val="0"/>
-        <w:jc w:val="both"/>
-      </w:pPr>
-    </w:p>
-    <w:p>
-      <w:pPr>
-        <w:widowControl w:val="0"/>
-        <w:autoSpaceDE w:val="0"/>
-        <w:autoSpaceDN w:val="0"/>
-        <w:adjustRightInd w:val="0"/>
-        <w:jc w:val="both"/>
-        <w:rPr>
-          <w:rFonts w:ascii="Arial" w:hAnsi="Arial" w:cs="Arial"/>
-          <w:color w:val="000000"/>
-          <w:sz w:val="16"/>
-          <w:szCs w:val="16"/>
-        </w:rPr>
-      </w:pPr>
-      <w:r>
-        <w:rPr>
-          <w:rFonts w:ascii="Arial" w:hAnsi="Arial" w:cs="Arial"/>
-          <w:color w:val="000000"/>
-          <w:sz w:val="16"/>
-          <w:szCs w:val="16"/>
-        </w:rPr>
-        <w:t>Non applicabile</w:t>
-      </w:r>
-    </w:p>
-    <w:p>
-      <w:pPr>
-        <w:widowControl w:val="0"/>
-        <w:autoSpaceDE w:val="0"/>
-        <w:autoSpaceDN w:val="0"/>
-        <w:adjustRightInd w:val="0"/>
-        <w:jc w:val="both"/>
-      </w:pPr>
-    </w:p>
-    <w:p>
-      <w:pPr>
-        <w:widowControl w:val="0"/>
-        <w:autoSpaceDE w:val="0"/>
-        <w:autoSpaceDN w:val="0"/>
-        <w:adjustRightInd w:val="0"/>
-        <w:jc w:val="both"/>
-      </w:pPr>
-    </w:p>
-    <w:p>
-      <w:pPr>
-        <w:widowControl w:val="0"/>
-        <w:autoSpaceDE w:val="0"/>
-        <w:autoSpaceDN w:val="0"/>
-        <w:adjustRightInd w:val="0"/>
-        <w:jc w:val="both"/>
+        <w:t xml:space="preserve">14.2. Nome di spedizione </w:t>
+      </w:r>
+      <w:proofErr w:type="gramStart"/>
+      <w:r>
         <w:rPr>
           <w:rFonts w:ascii="Arial" w:hAnsi="Arial" w:cs="Arial"/>
           <w:b/>
@@ -9443,8 +9443,77 @@
           <w:sz w:val="16"/>
           <w:szCs w:val="16"/>
         </w:rPr>
-      </w:pPr>
-      <w:r>
+        <w:t>dell`ONU</w:t>
+      </w:r>
+      <w:proofErr w:type="gramEnd"/>
+    </w:p>
+    <w:p>
+      <w:pPr>
+        <w:widowControl w:val="0"/>
+        <w:autoSpaceDE w:val="0"/>
+        <w:autoSpaceDN w:val="0"/>
+        <w:adjustRightInd w:val="0"/>
+        <w:jc w:val="both"/>
+      </w:pPr>
+    </w:p>
+    <w:p>
+      <w:pPr>
+        <w:widowControl w:val="0"/>
+        <w:autoSpaceDE w:val="0"/>
+        <w:autoSpaceDN w:val="0"/>
+        <w:adjustRightInd w:val="0"/>
+        <w:jc w:val="both"/>
+      </w:pPr>
+    </w:p>
+    <w:p>
+      <w:pPr>
+        <w:widowControl w:val="0"/>
+        <w:autoSpaceDE w:val="0"/>
+        <w:autoSpaceDN w:val="0"/>
+        <w:adjustRightInd w:val="0"/>
+        <w:jc w:val="both"/>
+        <w:rPr>
+          <w:rFonts w:ascii="Arial" w:hAnsi="Arial" w:cs="Arial"/>
+          <w:color w:val="000000"/>
+          <w:sz w:val="16"/>
+          <w:szCs w:val="16"/>
+        </w:rPr>
+      </w:pPr>
+      <w:r>
+        <w:rPr>
+          <w:rFonts w:ascii="Arial" w:hAnsi="Arial" w:cs="Arial"/>
+          <w:color w:val="000000"/>
+          <w:sz w:val="16"/>
+          <w:szCs w:val="16"/>
+        </w:rPr>
+        <w:t>Non applicabile</w:t>
+      </w:r>
+    </w:p>
+    <w:p>
+      <w:pPr>
+        <w:widowControl w:val="0"/>
+        <w:autoSpaceDE w:val="0"/>
+        <w:autoSpaceDN w:val="0"/>
+        <w:adjustRightInd w:val="0"/>
+        <w:jc w:val="both"/>
+      </w:pPr>
+    </w:p>
+    <w:p>
+      <w:pPr>
+        <w:widowControl w:val="0"/>
+        <w:autoSpaceDE w:val="0"/>
+        <w:autoSpaceDN w:val="0"/>
+        <w:adjustRightInd w:val="0"/>
+        <w:jc w:val="both"/>
+      </w:pPr>
+    </w:p>
+    <w:p>
+      <w:pPr>
+        <w:widowControl w:val="0"/>
+        <w:autoSpaceDE w:val="0"/>
+        <w:autoSpaceDN w:val="0"/>
+        <w:adjustRightInd w:val="0"/>
+        <w:jc w:val="both"/>
         <w:rPr>
           <w:rFonts w:ascii="Arial" w:hAnsi="Arial" w:cs="Arial"/>
           <w:b/>
@@ -9453,76 +9522,8 @@
           <w:sz w:val="16"/>
           <w:szCs w:val="16"/>
         </w:rPr>
-        <w:t>14.3. Classi di pericolo connesso al trasporto</w:t>
-      </w:r>
-    </w:p>
-    <w:p>
-      <w:pPr>
-        <w:widowControl w:val="0"/>
-        <w:autoSpaceDE w:val="0"/>
-        <w:autoSpaceDN w:val="0"/>
-        <w:adjustRightInd w:val="0"/>
-        <w:jc w:val="both"/>
-      </w:pPr>
-    </w:p>
-    <w:p>
-      <w:pPr>
-        <w:widowControl w:val="0"/>
-        <w:autoSpaceDE w:val="0"/>
-        <w:autoSpaceDN w:val="0"/>
-        <w:adjustRightInd w:val="0"/>
-        <w:jc w:val="both"/>
-      </w:pPr>
-    </w:p>
-    <w:p>
-      <w:pPr>
-        <w:widowControl w:val="0"/>
-        <w:autoSpaceDE w:val="0"/>
-        <w:autoSpaceDN w:val="0"/>
-        <w:adjustRightInd w:val="0"/>
-        <w:jc w:val="both"/>
-        <w:rPr>
-          <w:rFonts w:ascii="Arial" w:hAnsi="Arial" w:cs="Arial"/>
-          <w:color w:val="000000"/>
-          <w:sz w:val="16"/>
-          <w:szCs w:val="16"/>
-        </w:rPr>
-      </w:pPr>
-      <w:r>
-        <w:rPr>
-          <w:rFonts w:ascii="Arial" w:hAnsi="Arial" w:cs="Arial"/>
-          <w:color w:val="000000"/>
-          <w:sz w:val="16"/>
-          <w:szCs w:val="16"/>
-        </w:rPr>
-        <w:t>Non applicabile</w:t>
-      </w:r>
-    </w:p>
-    <w:p>
-      <w:pPr>
-        <w:widowControl w:val="0"/>
-        <w:autoSpaceDE w:val="0"/>
-        <w:autoSpaceDN w:val="0"/>
-        <w:adjustRightInd w:val="0"/>
-        <w:jc w:val="both"/>
-      </w:pPr>
-    </w:p>
-    <w:p>
-      <w:pPr>
-        <w:widowControl w:val="0"/>
-        <w:autoSpaceDE w:val="0"/>
-        <w:autoSpaceDN w:val="0"/>
-        <w:adjustRightInd w:val="0"/>
-        <w:jc w:val="both"/>
-      </w:pPr>
-    </w:p>
-    <w:p>
-      <w:pPr>
-        <w:widowControl w:val="0"/>
-        <w:autoSpaceDE w:val="0"/>
-        <w:autoSpaceDN w:val="0"/>
-        <w:adjustRightInd w:val="0"/>
-        <w:jc w:val="both"/>
+      </w:pPr>
+      <w:r>
         <w:rPr>
           <w:rFonts w:ascii="Arial" w:hAnsi="Arial" w:cs="Arial"/>
           <w:b/>
@@ -9531,8 +9532,76 @@
           <w:sz w:val="16"/>
           <w:szCs w:val="16"/>
         </w:rPr>
-      </w:pPr>
-      <w:r>
+        <w:t>14.3. Classi di pericolo connesso al trasporto</w:t>
+      </w:r>
+    </w:p>
+    <w:p>
+      <w:pPr>
+        <w:widowControl w:val="0"/>
+        <w:autoSpaceDE w:val="0"/>
+        <w:autoSpaceDN w:val="0"/>
+        <w:adjustRightInd w:val="0"/>
+        <w:jc w:val="both"/>
+      </w:pPr>
+    </w:p>
+    <w:p>
+      <w:pPr>
+        <w:widowControl w:val="0"/>
+        <w:autoSpaceDE w:val="0"/>
+        <w:autoSpaceDN w:val="0"/>
+        <w:adjustRightInd w:val="0"/>
+        <w:jc w:val="both"/>
+      </w:pPr>
+    </w:p>
+    <w:p>
+      <w:pPr>
+        <w:widowControl w:val="0"/>
+        <w:autoSpaceDE w:val="0"/>
+        <w:autoSpaceDN w:val="0"/>
+        <w:adjustRightInd w:val="0"/>
+        <w:jc w:val="both"/>
+        <w:rPr>
+          <w:rFonts w:ascii="Arial" w:hAnsi="Arial" w:cs="Arial"/>
+          <w:color w:val="000000"/>
+          <w:sz w:val="16"/>
+          <w:szCs w:val="16"/>
+        </w:rPr>
+      </w:pPr>
+      <w:r>
+        <w:rPr>
+          <w:rFonts w:ascii="Arial" w:hAnsi="Arial" w:cs="Arial"/>
+          <w:color w:val="000000"/>
+          <w:sz w:val="16"/>
+          <w:szCs w:val="16"/>
+        </w:rPr>
+        <w:t>Non applicabile</w:t>
+      </w:r>
+    </w:p>
+    <w:p>
+      <w:pPr>
+        <w:widowControl w:val="0"/>
+        <w:autoSpaceDE w:val="0"/>
+        <w:autoSpaceDN w:val="0"/>
+        <w:adjustRightInd w:val="0"/>
+        <w:jc w:val="both"/>
+      </w:pPr>
+    </w:p>
+    <w:p>
+      <w:pPr>
+        <w:widowControl w:val="0"/>
+        <w:autoSpaceDE w:val="0"/>
+        <w:autoSpaceDN w:val="0"/>
+        <w:adjustRightInd w:val="0"/>
+        <w:jc w:val="both"/>
+      </w:pPr>
+    </w:p>
+    <w:p>
+      <w:pPr>
+        <w:widowControl w:val="0"/>
+        <w:autoSpaceDE w:val="0"/>
+        <w:autoSpaceDN w:val="0"/>
+        <w:adjustRightInd w:val="0"/>
+        <w:jc w:val="both"/>
         <w:rPr>
           <w:rFonts w:ascii="Arial" w:hAnsi="Arial" w:cs="Arial"/>
           <w:b/>
@@ -9541,76 +9610,8 @@
           <w:sz w:val="16"/>
           <w:szCs w:val="16"/>
         </w:rPr>
-        <w:t>14.4. Gruppo di imballaggio</w:t>
-      </w:r>
-    </w:p>
-    <w:p>
-      <w:pPr>
-        <w:widowControl w:val="0"/>
-        <w:autoSpaceDE w:val="0"/>
-        <w:autoSpaceDN w:val="0"/>
-        <w:adjustRightInd w:val="0"/>
-        <w:jc w:val="both"/>
-      </w:pPr>
-    </w:p>
-    <w:p>
-      <w:pPr>
-        <w:widowControl w:val="0"/>
-        <w:autoSpaceDE w:val="0"/>
-        <w:autoSpaceDN w:val="0"/>
-        <w:adjustRightInd w:val="0"/>
-        <w:jc w:val="both"/>
-      </w:pPr>
-    </w:p>
-    <w:p>
-      <w:pPr>
-        <w:widowControl w:val="0"/>
-        <w:autoSpaceDE w:val="0"/>
-        <w:autoSpaceDN w:val="0"/>
-        <w:adjustRightInd w:val="0"/>
-        <w:jc w:val="both"/>
-        <w:rPr>
-          <w:rFonts w:ascii="Arial" w:hAnsi="Arial" w:cs="Arial"/>
-          <w:color w:val="000000"/>
-          <w:sz w:val="16"/>
-          <w:szCs w:val="16"/>
-        </w:rPr>
-      </w:pPr>
-      <w:r>
-        <w:rPr>
-          <w:rFonts w:ascii="Arial" w:hAnsi="Arial" w:cs="Arial"/>
-          <w:color w:val="000000"/>
-          <w:sz w:val="16"/>
-          <w:szCs w:val="16"/>
-        </w:rPr>
-        <w:t>Non applicabile</w:t>
-      </w:r>
-    </w:p>
-    <w:p>
-      <w:pPr>
-        <w:widowControl w:val="0"/>
-        <w:autoSpaceDE w:val="0"/>
-        <w:autoSpaceDN w:val="0"/>
-        <w:adjustRightInd w:val="0"/>
-        <w:jc w:val="both"/>
-      </w:pPr>
-    </w:p>
-    <w:p>
-      <w:pPr>
-        <w:widowControl w:val="0"/>
-        <w:autoSpaceDE w:val="0"/>
-        <w:autoSpaceDN w:val="0"/>
-        <w:adjustRightInd w:val="0"/>
-        <w:jc w:val="both"/>
-      </w:pPr>
-    </w:p>
-    <w:p>
-      <w:pPr>
-        <w:widowControl w:val="0"/>
-        <w:autoSpaceDE w:val="0"/>
-        <w:autoSpaceDN w:val="0"/>
-        <w:adjustRightInd w:val="0"/>
-        <w:jc w:val="both"/>
+      </w:pPr>
+      <w:r>
         <w:rPr>
           <w:rFonts w:ascii="Arial" w:hAnsi="Arial" w:cs="Arial"/>
           <w:b/>
@@ -9619,8 +9620,76 @@
           <w:sz w:val="16"/>
           <w:szCs w:val="16"/>
         </w:rPr>
-      </w:pPr>
-      <w:r>
+        <w:t>14.4. Gruppo di imballaggio</w:t>
+      </w:r>
+    </w:p>
+    <w:p>
+      <w:pPr>
+        <w:widowControl w:val="0"/>
+        <w:autoSpaceDE w:val="0"/>
+        <w:autoSpaceDN w:val="0"/>
+        <w:adjustRightInd w:val="0"/>
+        <w:jc w:val="both"/>
+      </w:pPr>
+    </w:p>
+    <w:p>
+      <w:pPr>
+        <w:widowControl w:val="0"/>
+        <w:autoSpaceDE w:val="0"/>
+        <w:autoSpaceDN w:val="0"/>
+        <w:adjustRightInd w:val="0"/>
+        <w:jc w:val="both"/>
+      </w:pPr>
+    </w:p>
+    <w:p>
+      <w:pPr>
+        <w:widowControl w:val="0"/>
+        <w:autoSpaceDE w:val="0"/>
+        <w:autoSpaceDN w:val="0"/>
+        <w:adjustRightInd w:val="0"/>
+        <w:jc w:val="both"/>
+        <w:rPr>
+          <w:rFonts w:ascii="Arial" w:hAnsi="Arial" w:cs="Arial"/>
+          <w:color w:val="000000"/>
+          <w:sz w:val="16"/>
+          <w:szCs w:val="16"/>
+        </w:rPr>
+      </w:pPr>
+      <w:r>
+        <w:rPr>
+          <w:rFonts w:ascii="Arial" w:hAnsi="Arial" w:cs="Arial"/>
+          <w:color w:val="000000"/>
+          <w:sz w:val="16"/>
+          <w:szCs w:val="16"/>
+        </w:rPr>
+        <w:t>Non applicabile</w:t>
+      </w:r>
+    </w:p>
+    <w:p>
+      <w:pPr>
+        <w:widowControl w:val="0"/>
+        <w:autoSpaceDE w:val="0"/>
+        <w:autoSpaceDN w:val="0"/>
+        <w:adjustRightInd w:val="0"/>
+        <w:jc w:val="both"/>
+      </w:pPr>
+    </w:p>
+    <w:p>
+      <w:pPr>
+        <w:widowControl w:val="0"/>
+        <w:autoSpaceDE w:val="0"/>
+        <w:autoSpaceDN w:val="0"/>
+        <w:adjustRightInd w:val="0"/>
+        <w:jc w:val="both"/>
+      </w:pPr>
+    </w:p>
+    <w:p>
+      <w:pPr>
+        <w:widowControl w:val="0"/>
+        <w:autoSpaceDE w:val="0"/>
+        <w:autoSpaceDN w:val="0"/>
+        <w:adjustRightInd w:val="0"/>
+        <w:jc w:val="both"/>
         <w:rPr>
           <w:rFonts w:ascii="Arial" w:hAnsi="Arial" w:cs="Arial"/>
           <w:b/>
@@ -9629,8 +9698,31 @@
           <w:sz w:val="16"/>
           <w:szCs w:val="16"/>
         </w:rPr>
-        <w:t>14.5. Pericoli per l`ambiente</w:t>
-      </w:r>
+      </w:pPr>
+      <w:r>
+        <w:rPr>
+          <w:rFonts w:ascii="Arial" w:hAnsi="Arial" w:cs="Arial"/>
+          <w:b/>
+          <w:bCs/>
+          <w:color w:val="000000"/>
+          <w:sz w:val="16"/>
+          <w:szCs w:val="16"/>
+        </w:rPr>
+        <w:t xml:space="preserve">14.5. Pericoli per </w:t>
+      </w:r>
+      <w:proofErr w:type="gramStart"/>
+      <w:r>
+        <w:rPr>
+          <w:rFonts w:ascii="Arial" w:hAnsi="Arial" w:cs="Arial"/>
+          <w:b/>
+          <w:bCs/>
+          <w:color w:val="000000"/>
+          <w:sz w:val="16"/>
+          <w:szCs w:val="16"/>
+        </w:rPr>
+        <w:t>l`ambiente</w:t>
+      </w:r>
+      <w:proofErr w:type="gramEnd"/>
     </w:p>
     <w:p>
       <w:pPr>
@@ -9875,12 +9967,6 @@
         <w:gridCol w:w="10773"/>
       </w:tblGrid>
       <w:tr>
-        <w:tblPrEx>
-          <w:tblCellMar>
-            <w:top w:w="0" w:type="dxa"/>
-            <w:bottom w:w="0" w:type="dxa"/>
-          </w:tblCellMar>
-        </w:tblPrEx>
         <w:tc>
           <w:tcPr>
             <w:tcW w:w="10773" w:type="dxa"/>
@@ -9935,12 +10021,6 @@
         <w:gridCol w:w="10773"/>
       </w:tblGrid>
       <w:tr>
-        <w:tblPrEx>
-          <w:tblCellMar>
-            <w:top w:w="0" w:type="dxa"/>
-            <w:bottom w:w="0" w:type="dxa"/>
-          </w:tblCellMar>
-        </w:tblPrEx>
         <w:tc>
           <w:tcPr>
             <w:tcW w:w="10773" w:type="dxa"/>
@@ -10513,12 +10593,6 @@
         <w:gridCol w:w="10773"/>
       </w:tblGrid>
       <w:tr>
-        <w:tblPrEx>
-          <w:tblCellMar>
-            <w:top w:w="0" w:type="dxa"/>
-            <w:bottom w:w="0" w:type="dxa"/>
-          </w:tblCellMar>
-        </w:tblPrEx>
         <w:tc>
           <w:tcPr>
             <w:tcW w:w="10773" w:type="dxa"/>
@@ -10606,12 +10680,6 @@
         <w:gridCol w:w="10773"/>
       </w:tblGrid>
       <w:tr>
-        <w:tblPrEx>
-          <w:tblCellMar>
-            <w:top w:w="0" w:type="dxa"/>
-            <w:bottom w:w="0" w:type="dxa"/>
-          </w:tblCellMar>
-        </w:tblPrEx>
         <w:tc>
           <w:tcPr>
             <w:tcW w:w="10773" w:type="dxa"/>
@@ -10713,7 +10781,29 @@
           <w:szCs w:val="16"/>
           <w:lang w:val="en-US"/>
         </w:rPr>
-        <w:t xml:space="preserve">- CAS NUMBER: Numero del Chemical Abstract Service </w:t>
+        <w:t xml:space="preserve">- CAS NUMBER: </w:t>
+      </w:r>
+      <w:proofErr w:type="spellStart"/>
+      <w:r>
+        <w:rPr>
+          <w:rFonts w:ascii="Arial" w:hAnsi="Arial" w:cs="Arial"/>
+          <w:color w:val="000000"/>
+          <w:sz w:val="16"/>
+          <w:szCs w:val="16"/>
+          <w:lang w:val="en-US"/>
+        </w:rPr>
+        <w:t>Numero</w:t>
+      </w:r>
+      <w:proofErr w:type="spellEnd"/>
+      <w:r>
+        <w:rPr>
+          <w:rFonts w:ascii="Arial" w:hAnsi="Arial" w:cs="Arial"/>
+          <w:color w:val="000000"/>
+          <w:sz w:val="16"/>
+          <w:szCs w:val="16"/>
+          <w:lang w:val="en-US"/>
+        </w:rPr>
+        <w:t xml:space="preserve"> del Chemical Abstract Service </w:t>
       </w:r>
     </w:p>
     <w:p>
@@ -10833,7 +10923,27 @@
           <w:sz w:val="16"/>
           <w:szCs w:val="16"/>
         </w:rPr>
-        <w:t>- EmS: Emergency Schedule</w:t>
+        <w:t xml:space="preserve">- </w:t>
+      </w:r>
+      <w:proofErr w:type="spellStart"/>
+      <w:r>
+        <w:rPr>
+          <w:rFonts w:ascii="Arial" w:hAnsi="Arial" w:cs="Arial"/>
+          <w:color w:val="000000"/>
+          <w:sz w:val="16"/>
+          <w:szCs w:val="16"/>
+        </w:rPr>
+        <w:t>EmS</w:t>
+      </w:r>
+      <w:proofErr w:type="spellEnd"/>
+      <w:r>
+        <w:rPr>
+          <w:rFonts w:ascii="Arial" w:hAnsi="Arial" w:cs="Arial"/>
+          <w:color w:val="000000"/>
+          <w:sz w:val="16"/>
+          <w:szCs w:val="16"/>
+        </w:rPr>
+        <w:t>: Emergency Schedule</w:t>
       </w:r>
     </w:p>
     <w:p>
@@ -10978,7 +11088,27 @@
           <w:sz w:val="16"/>
           <w:szCs w:val="16"/>
         </w:rPr>
-        <w:t>- INDEX NUMBER: Numero identificativo nell`Annesso VI del CLP</w:t>
+        <w:t xml:space="preserve">- INDEX NUMBER: Numero identificativo </w:t>
+      </w:r>
+      <w:proofErr w:type="gramStart"/>
+      <w:r>
+        <w:rPr>
+          <w:rFonts w:ascii="Arial" w:hAnsi="Arial" w:cs="Arial"/>
+          <w:color w:val="000000"/>
+          <w:sz w:val="16"/>
+          <w:szCs w:val="16"/>
+        </w:rPr>
+        <w:t>nell`Annesso</w:t>
+      </w:r>
+      <w:proofErr w:type="gramEnd"/>
+      <w:r>
+        <w:rPr>
+          <w:rFonts w:ascii="Arial" w:hAnsi="Arial" w:cs="Arial"/>
+          <w:color w:val="000000"/>
+          <w:sz w:val="16"/>
+          <w:szCs w:val="16"/>
+        </w:rPr>
+        <w:t xml:space="preserve"> VI del CLP</w:t>
       </w:r>
     </w:p>
     <w:p>
@@ -11074,7 +11204,27 @@
           <w:sz w:val="16"/>
           <w:szCs w:val="16"/>
         </w:rPr>
-        <w:t>- PBT: Persistente, bioaccumulante e tossico secondo il REACH</w:t>
+        <w:t xml:space="preserve">- PBT: Persistente, </w:t>
+      </w:r>
+      <w:proofErr w:type="spellStart"/>
+      <w:r>
+        <w:rPr>
+          <w:rFonts w:ascii="Arial" w:hAnsi="Arial" w:cs="Arial"/>
+          <w:color w:val="000000"/>
+          <w:sz w:val="16"/>
+          <w:szCs w:val="16"/>
+        </w:rPr>
+        <w:t>bioaccumulante</w:t>
+      </w:r>
+      <w:proofErr w:type="spellEnd"/>
+      <w:r>
+        <w:rPr>
+          <w:rFonts w:ascii="Arial" w:hAnsi="Arial" w:cs="Arial"/>
+          <w:color w:val="000000"/>
+          <w:sz w:val="16"/>
+          <w:szCs w:val="16"/>
+        </w:rPr>
+        <w:t xml:space="preserve"> e tossico secondo il REACH</w:t>
       </w:r>
     </w:p>
     <w:p>
@@ -11242,7 +11392,27 @@
           <w:sz w:val="16"/>
           <w:szCs w:val="16"/>
         </w:rPr>
-        <w:t>- TLV CEILING: Concentrazione che non deve essere superata durante qualsiasi momento dell`esposizione lavorativa.</w:t>
+        <w:t xml:space="preserve">- TLV CEILING: Concentrazione che non deve essere superata durante qualsiasi momento </w:t>
+      </w:r>
+      <w:proofErr w:type="gramStart"/>
+      <w:r>
+        <w:rPr>
+          <w:rFonts w:ascii="Arial" w:hAnsi="Arial" w:cs="Arial"/>
+          <w:color w:val="000000"/>
+          <w:sz w:val="16"/>
+          <w:szCs w:val="16"/>
+        </w:rPr>
+        <w:t>dell`esposizione</w:t>
+      </w:r>
+      <w:proofErr w:type="gramEnd"/>
+      <w:r>
+        <w:rPr>
+          <w:rFonts w:ascii="Arial" w:hAnsi="Arial" w:cs="Arial"/>
+          <w:color w:val="000000"/>
+          <w:sz w:val="16"/>
+          <w:szCs w:val="16"/>
+        </w:rPr>
+        <w:t xml:space="preserve"> lavorativa.</w:t>
       </w:r>
     </w:p>
     <w:p>
@@ -11338,7 +11508,47 @@
           <w:sz w:val="16"/>
           <w:szCs w:val="16"/>
         </w:rPr>
-        <w:t>- vPvB: Molto persistente e molto bioaccumulante secondo il REACH</w:t>
+        <w:t xml:space="preserve">- </w:t>
+      </w:r>
+      <w:proofErr w:type="spellStart"/>
+      <w:r>
+        <w:rPr>
+          <w:rFonts w:ascii="Arial" w:hAnsi="Arial" w:cs="Arial"/>
+          <w:color w:val="000000"/>
+          <w:sz w:val="16"/>
+          <w:szCs w:val="16"/>
+        </w:rPr>
+        <w:t>vPvB</w:t>
+      </w:r>
+      <w:proofErr w:type="spellEnd"/>
+      <w:r>
+        <w:rPr>
+          <w:rFonts w:ascii="Arial" w:hAnsi="Arial" w:cs="Arial"/>
+          <w:color w:val="000000"/>
+          <w:sz w:val="16"/>
+          <w:szCs w:val="16"/>
+        </w:rPr>
+        <w:t xml:space="preserve">: Molto persistente e molto </w:t>
+      </w:r>
+      <w:proofErr w:type="spellStart"/>
+      <w:r>
+        <w:rPr>
+          <w:rFonts w:ascii="Arial" w:hAnsi="Arial" w:cs="Arial"/>
+          <w:color w:val="000000"/>
+          <w:sz w:val="16"/>
+          <w:szCs w:val="16"/>
+        </w:rPr>
+        <w:t>bioaccumulante</w:t>
+      </w:r>
+      <w:proofErr w:type="spellEnd"/>
+      <w:r>
+        <w:rPr>
+          <w:rFonts w:ascii="Arial" w:hAnsi="Arial" w:cs="Arial"/>
+          <w:color w:val="000000"/>
+          <w:sz w:val="16"/>
+          <w:szCs w:val="16"/>
+        </w:rPr>
+        <w:t xml:space="preserve"> secondo il REACH</w:t>
       </w:r>
     </w:p>
     <w:p>
@@ -11805,16 +12015,10 @@
           <w:szCs w:val="16"/>
           <w:lang w:val="en-US"/>
         </w:rPr>
-        <w:t>- INRS - Fiche Toxicologique (toxicological sheet)</w:t>
-      </w:r>
-    </w:p>
-    <w:p>
-      <w:pPr>
-        <w:widowControl w:val="0"/>
-        <w:autoSpaceDE w:val="0"/>
-        <w:autoSpaceDN w:val="0"/>
-        <w:adjustRightInd w:val="0"/>
-        <w:jc w:val="both"/>
+        <w:t xml:space="preserve">- INRS - Fiche </w:t>
+      </w:r>
+      <w:proofErr w:type="spellStart"/>
+      <w:r>
         <w:rPr>
           <w:rFonts w:ascii="Arial" w:hAnsi="Arial" w:cs="Arial"/>
           <w:color w:val="000000"/>
@@ -11822,7 +12026,9 @@
           <w:szCs w:val="16"/>
           <w:lang w:val="en-US"/>
         </w:rPr>
-      </w:pPr>
+        <w:t>Toxicologique</w:t>
+      </w:r>
+      <w:proofErr w:type="spellEnd"/>
       <w:r>
         <w:rPr>
           <w:rFonts w:ascii="Arial" w:hAnsi="Arial" w:cs="Arial"/>
@@ -11831,6 +12037,32 @@
           <w:szCs w:val="16"/>
           <w:lang w:val="en-US"/>
         </w:rPr>
+        <w:t xml:space="preserve"> (toxicological sheet)</w:t>
+      </w:r>
+    </w:p>
+    <w:p>
+      <w:pPr>
+        <w:widowControl w:val="0"/>
+        <w:autoSpaceDE w:val="0"/>
+        <w:autoSpaceDN w:val="0"/>
+        <w:adjustRightInd w:val="0"/>
+        <w:jc w:val="both"/>
+        <w:rPr>
+          <w:rFonts w:ascii="Arial" w:hAnsi="Arial" w:cs="Arial"/>
+          <w:color w:val="000000"/>
+          <w:sz w:val="16"/>
+          <w:szCs w:val="16"/>
+          <w:lang w:val="en-US"/>
+        </w:rPr>
+      </w:pPr>
+      <w:r>
+        <w:rPr>
+          <w:rFonts w:ascii="Arial" w:hAnsi="Arial" w:cs="Arial"/>
+          <w:color w:val="000000"/>
+          <w:sz w:val="16"/>
+          <w:szCs w:val="16"/>
+          <w:lang w:val="en-US"/>
+        </w:rPr>
         <w:t>- Patty - Industrial Hygiene and Toxicology</w:t>
       </w:r>
     </w:p>
@@ -11953,31 +12185,91 @@
           <w:sz w:val="16"/>
           <w:szCs w:val="16"/>
         </w:rPr>
-        <w:t>Nota per l`utilizzatore:</w:t>
-      </w:r>
-    </w:p>
-    <w:p>
-      <w:pPr>
-        <w:widowControl w:val="0"/>
-        <w:autoSpaceDE w:val="0"/>
-        <w:autoSpaceDN w:val="0"/>
-        <w:adjustRightInd w:val="0"/>
-        <w:jc w:val="both"/>
-        <w:rPr>
-          <w:rFonts w:ascii="Arial" w:hAnsi="Arial" w:cs="Arial"/>
-          <w:color w:val="000000"/>
-          <w:sz w:val="16"/>
-          <w:szCs w:val="16"/>
-        </w:rPr>
-      </w:pPr>
-      <w:r>
-        <w:rPr>
-          <w:rFonts w:ascii="Arial" w:hAnsi="Arial" w:cs="Arial"/>
-          <w:color w:val="000000"/>
-          <w:sz w:val="16"/>
-          <w:szCs w:val="16"/>
-        </w:rPr>
-        <w:t>Le informazioni contenute in questa scheda si basano sulle conoscenze disponibili presso di noi alla data dell`ultima versione. L`utilizzatore deve assicurarsi della idoneità e completezza delle informazioni in relazione allo specifico uso del prodotto.</w:t>
+        <w:t xml:space="preserve">Nota per </w:t>
+      </w:r>
+      <w:proofErr w:type="gramStart"/>
+      <w:r>
+        <w:rPr>
+          <w:rFonts w:ascii="Arial" w:hAnsi="Arial" w:cs="Arial"/>
+          <w:color w:val="000000"/>
+          <w:sz w:val="16"/>
+          <w:szCs w:val="16"/>
+        </w:rPr>
+        <w:t>l`utilizzatore</w:t>
+      </w:r>
+      <w:proofErr w:type="gramEnd"/>
+      <w:r>
+        <w:rPr>
+          <w:rFonts w:ascii="Arial" w:hAnsi="Arial" w:cs="Arial"/>
+          <w:color w:val="000000"/>
+          <w:sz w:val="16"/>
+          <w:szCs w:val="16"/>
+        </w:rPr>
+        <w:t>:</w:t>
+      </w:r>
+    </w:p>
+    <w:p>
+      <w:pPr>
+        <w:widowControl w:val="0"/>
+        <w:autoSpaceDE w:val="0"/>
+        <w:autoSpaceDN w:val="0"/>
+        <w:adjustRightInd w:val="0"/>
+        <w:jc w:val="both"/>
+        <w:rPr>
+          <w:rFonts w:ascii="Arial" w:hAnsi="Arial" w:cs="Arial"/>
+          <w:color w:val="000000"/>
+          <w:sz w:val="16"/>
+          <w:szCs w:val="16"/>
+        </w:rPr>
+      </w:pPr>
+      <w:r>
+        <w:rPr>
+          <w:rFonts w:ascii="Arial" w:hAnsi="Arial" w:cs="Arial"/>
+          <w:color w:val="000000"/>
+          <w:sz w:val="16"/>
+          <w:szCs w:val="16"/>
+        </w:rPr>
+        <w:t xml:space="preserve">Le informazioni contenute in questa scheda si basano sulle conoscenze disponibili presso di noi alla data </w:t>
+      </w:r>
+      <w:proofErr w:type="gramStart"/>
+      <w:r>
+        <w:rPr>
+          <w:rFonts w:ascii="Arial" w:hAnsi="Arial" w:cs="Arial"/>
+          <w:color w:val="000000"/>
+          <w:sz w:val="16"/>
+          <w:szCs w:val="16"/>
+        </w:rPr>
+        <w:t>dell`ultima</w:t>
+      </w:r>
+      <w:proofErr w:type="gramEnd"/>
+      <w:r>
+        <w:rPr>
+          <w:rFonts w:ascii="Arial" w:hAnsi="Arial" w:cs="Arial"/>
+          <w:color w:val="000000"/>
+          <w:sz w:val="16"/>
+          <w:szCs w:val="16"/>
+        </w:rPr>
+        <w:t xml:space="preserve"> versione. </w:t>
+      </w:r>
+      <w:proofErr w:type="gramStart"/>
+      <w:r>
+        <w:rPr>
+          <w:rFonts w:ascii="Arial" w:hAnsi="Arial" w:cs="Arial"/>
+          <w:color w:val="000000"/>
+          <w:sz w:val="16"/>
+          <w:szCs w:val="16"/>
+        </w:rPr>
+        <w:t>L`utilizzatore</w:t>
+      </w:r>
+      <w:proofErr w:type="gramEnd"/>
+      <w:r>
+        <w:rPr>
+          <w:rFonts w:ascii="Arial" w:hAnsi="Arial" w:cs="Arial"/>
+          <w:color w:val="000000"/>
+          <w:sz w:val="16"/>
+          <w:szCs w:val="16"/>
+        </w:rPr>
+        <w:t xml:space="preserve"> deve assicurarsi della idoneità e completezza delle informazioni in relazione allo specifico uso del prodotto.</w:t>
       </w:r>
     </w:p>
     <w:p>
@@ -12018,38 +12310,69 @@
           <w:szCs w:val="16"/>
         </w:rPr>
       </w:pPr>
-      <w:r>
-        <w:rPr>
-          <w:rFonts w:ascii="Arial" w:hAnsi="Arial" w:cs="Arial"/>
-          <w:color w:val="000000"/>
-          <w:sz w:val="16"/>
-          <w:szCs w:val="16"/>
-        </w:rPr>
-        <w:t>Poichè l'uso del prodotto non cade sotto il nostro diretto controllo, è obbligo dell'utilizzatore osservare sotto la propria responsabilità le leggi e le disposizioni vigenti in materia di igiene e sicurezza. Non si assumono responsabilità per usi impropri.</w:t>
-      </w:r>
-    </w:p>
-    <w:p>
-      <w:pPr>
-        <w:widowControl w:val="0"/>
-        <w:autoSpaceDE w:val="0"/>
-        <w:autoSpaceDN w:val="0"/>
-        <w:adjustRightInd w:val="0"/>
-        <w:jc w:val="both"/>
-        <w:rPr>
-          <w:rFonts w:ascii="Arial" w:hAnsi="Arial" w:cs="Arial"/>
-          <w:color w:val="000000"/>
-          <w:sz w:val="16"/>
-          <w:szCs w:val="16"/>
-        </w:rPr>
-      </w:pPr>
-      <w:r>
-        <w:rPr>
-          <w:rFonts w:ascii="Arial" w:hAnsi="Arial" w:cs="Arial"/>
-          <w:color w:val="000000"/>
-          <w:sz w:val="16"/>
-          <w:szCs w:val="16"/>
-        </w:rPr>
-        <w:t>Fornire adeguata formazione al personale addetto all`utilizzo di prodotti chimici.</w:t>
+      <w:proofErr w:type="spellStart"/>
+      <w:r>
+        <w:rPr>
+          <w:rFonts w:ascii="Arial" w:hAnsi="Arial" w:cs="Arial"/>
+          <w:color w:val="000000"/>
+          <w:sz w:val="16"/>
+          <w:szCs w:val="16"/>
+        </w:rPr>
+        <w:t>Poichè</w:t>
+      </w:r>
+      <w:proofErr w:type="spellEnd"/>
+      <w:r>
+        <w:rPr>
+          <w:rFonts w:ascii="Arial" w:hAnsi="Arial" w:cs="Arial"/>
+          <w:color w:val="000000"/>
+          <w:sz w:val="16"/>
+          <w:szCs w:val="16"/>
+        </w:rPr>
+        <w:t xml:space="preserve"> l'uso del prodotto non cade sotto il nostro diretto controllo, è obbligo dell'utilizzatore osservare sotto la propria responsabilità le leggi e le disposizioni vigenti in materia di igiene e sicurezza. Non si assumono responsabilità per usi impropri.</w:t>
+      </w:r>
+    </w:p>
+    <w:p>
+      <w:pPr>
+        <w:widowControl w:val="0"/>
+        <w:autoSpaceDE w:val="0"/>
+        <w:autoSpaceDN w:val="0"/>
+        <w:adjustRightInd w:val="0"/>
+        <w:jc w:val="both"/>
+        <w:rPr>
+          <w:rFonts w:ascii="Arial" w:hAnsi="Arial" w:cs="Arial"/>
+          <w:color w:val="000000"/>
+          <w:sz w:val="16"/>
+          <w:szCs w:val="16"/>
+        </w:rPr>
+      </w:pPr>
+      <w:r>
+        <w:rPr>
+          <w:rFonts w:ascii="Arial" w:hAnsi="Arial" w:cs="Arial"/>
+          <w:color w:val="000000"/>
+          <w:sz w:val="16"/>
+          <w:szCs w:val="16"/>
+        </w:rPr>
+        <w:t xml:space="preserve">Fornire adeguata formazione al personale addetto </w:t>
+      </w:r>
+      <w:proofErr w:type="gramStart"/>
+      <w:r>
+        <w:rPr>
+          <w:rFonts w:ascii="Arial" w:hAnsi="Arial" w:cs="Arial"/>
+          <w:color w:val="000000"/>
+          <w:sz w:val="16"/>
+          <w:szCs w:val="16"/>
+        </w:rPr>
+        <w:t>all`utilizzo</w:t>
+      </w:r>
+      <w:proofErr w:type="gramEnd"/>
+      <w:r>
+        <w:rPr>
+          <w:rFonts w:ascii="Arial" w:hAnsi="Arial" w:cs="Arial"/>
+          <w:color w:val="000000"/>
+          <w:sz w:val="16"/>
+          <w:szCs w:val="16"/>
+        </w:rPr>
+        <w:t xml:space="preserve"> di prodotti chimici.</w:t>
       </w:r>
     </w:p>
     <w:p>
@@ -12212,12 +12535,6 @@
       <w:gridCol w:w="2721"/>
     </w:tblGrid>
     <w:tr>
-      <w:tblPrEx>
-        <w:tblCellMar>
-          <w:top w:w="0" w:type="dxa"/>
-          <w:bottom w:w="0" w:type="dxa"/>
-        </w:tblCellMar>
-      </w:tblPrEx>
       <w:tc>
         <w:tcPr>
           <w:tcW w:w="2721" w:type="dxa"/>
@@ -12384,12 +12701,6 @@
       </w:tc>
     </w:tr>
     <w:tr>
-      <w:tblPrEx>
-        <w:tblCellMar>
-          <w:top w:w="0" w:type="dxa"/>
-          <w:bottom w:w="0" w:type="dxa"/>
-        </w:tblCellMar>
-      </w:tblPrEx>
       <w:tc>
         <w:tcPr>
           <w:tcW w:w="2721" w:type="dxa"/>
@@ -12524,12 +12835,6 @@
       </w:tc>
     </w:tr>
     <w:tr>
-      <w:tblPrEx>
-        <w:tblCellMar>
-          <w:top w:w="0" w:type="dxa"/>
-          <w:bottom w:w="0" w:type="dxa"/>
-        </w:tblCellMar>
-      </w:tblPrEx>
       <w:tc>
         <w:tcPr>
           <w:tcW w:w="2721" w:type="dxa"/>
@@ -12591,7 +12896,27 @@
               <w:bCs/>
               <w:color w:val="000000"/>
             </w:rPr>
-            <w:t xml:space="preserve"> - Nefrit Bianco </w:t>
+            <w:t xml:space="preserve"> - </w:t>
+          </w:r>
+          <w:proofErr w:type="spellStart"/>
+          <w:r>
+            <w:rPr>
+              <w:rFonts w:ascii="Arial" w:hAnsi="Arial" w:cs="Arial"/>
+              <w:b/>
+              <w:bCs/>
+              <w:color w:val="000000"/>
+            </w:rPr>
+            <w:t>Nefrit</w:t>
+          </w:r>
+          <w:proofErr w:type="spellEnd"/>
+          <w:r>
+            <w:rPr>
+              <w:rFonts w:ascii="Arial" w:hAnsi="Arial" w:cs="Arial"/>
+              <w:b/>
+              <w:bCs/>
+              <w:color w:val="000000"/>
+            </w:rPr>
+            <w:t xml:space="preserve"> Bianco </w:t>
           </w:r>
         </w:p>
       </w:tc>
@@ -12641,12 +12966,6 @@
       </w:tc>
     </w:tr>
     <w:tr>
-      <w:tblPrEx>
-        <w:tblCellMar>
-          <w:top w:w="0" w:type="dxa"/>
-          <w:bottom w:w="0" w:type="dxa"/>
-        </w:tblCellMar>
-      </w:tblPrEx>
       <w:tc>
         <w:tcPr>
           <w:tcW w:w="2721" w:type="dxa"/>
@@ -13088,13 +13407,57 @@
     <w:lsdException w:name="HTML Sample" w:semiHidden="1" w:unhideWhenUsed="1"/>
     <w:lsdException w:name="HTML Typewriter" w:semiHidden="1" w:unhideWhenUsed="1"/>
     <w:lsdException w:name="HTML Variable" w:semiHidden="1" w:unhideWhenUsed="1"/>
+    <w:lsdException w:name="Normal Table" w:semiHidden="1" w:unhideWhenUsed="1"/>
     <w:lsdException w:name="annotation subject" w:semiHidden="1" w:unhideWhenUsed="1"/>
     <w:lsdException w:name="No List" w:semiHidden="1" w:unhideWhenUsed="1"/>
     <w:lsdException w:name="Outline List 1" w:semiHidden="1" w:unhideWhenUsed="1"/>
     <w:lsdException w:name="Outline List 2" w:semiHidden="1" w:unhideWhenUsed="1"/>
     <w:lsdException w:name="Outline List 3" w:semiHidden="1" w:unhideWhenUsed="1"/>
+    <w:lsdException w:name="Table Simple 1" w:semiHidden="1" w:unhideWhenUsed="1"/>
+    <w:lsdException w:name="Table Simple 2" w:semiHidden="1" w:unhideWhenUsed="1"/>
+    <w:lsdException w:name="Table Simple 3" w:semiHidden="1" w:unhideWhenUsed="1"/>
+    <w:lsdException w:name="Table Classic 1" w:semiHidden="1" w:unhideWhenUsed="1"/>
+    <w:lsdException w:name="Table Classic 2" w:semiHidden="1" w:unhideWhenUsed="1"/>
+    <w:lsdException w:name="Table Classic 3" w:semiHidden="1" w:unhideWhenUsed="1"/>
+    <w:lsdException w:name="Table Classic 4" w:semiHidden="1" w:unhideWhenUsed="1"/>
+    <w:lsdException w:name="Table Colorful 1" w:semiHidden="1" w:unhideWhenUsed="1"/>
+    <w:lsdException w:name="Table Colorful 2" w:semiHidden="1" w:unhideWhenUsed="1"/>
+    <w:lsdException w:name="Table Colorful 3" w:semiHidden="1" w:unhideWhenUsed="1"/>
+    <w:lsdException w:name="Table Columns 1" w:semiHidden="1" w:unhideWhenUsed="1"/>
+    <w:lsdException w:name="Table Columns 2" w:semiHidden="1" w:unhideWhenUsed="1"/>
+    <w:lsdException w:name="Table Columns 3" w:semiHidden="1" w:unhideWhenUsed="1"/>
+    <w:lsdException w:name="Table Columns 4" w:semiHidden="1" w:unhideWhenUsed="1"/>
+    <w:lsdException w:name="Table Columns 5" w:semiHidden="1" w:unhideWhenUsed="1"/>
+    <w:lsdException w:name="Table Grid 1" w:semiHidden="1" w:unhideWhenUsed="1"/>
+    <w:lsdException w:name="Table Grid 2" w:semiHidden="1" w:unhideWhenUsed="1"/>
+    <w:lsdException w:name="Table Grid 3" w:semiHidden="1" w:unhideWhenUsed="1"/>
+    <w:lsdException w:name="Table Grid 4" w:semiHidden="1" w:unhideWhenUsed="1"/>
+    <w:lsdException w:name="Table Grid 5" w:semiHidden="1" w:unhideWhenUsed="1"/>
+    <w:lsdException w:name="Table Grid 6" w:semiHidden="1" w:unhideWhenUsed="1"/>
+    <w:lsdException w:name="Table Grid 7" w:semiHidden="1" w:unhideWhenUsed="1"/>
+    <w:lsdException w:name="Table Grid 8" w:semiHidden="1" w:unhideWhenUsed="1"/>
+    <w:lsdException w:name="Table List 1" w:semiHidden="1" w:unhideWhenUsed="1"/>
+    <w:lsdException w:name="Table List 2" w:semiHidden="1" w:unhideWhenUsed="1"/>
+    <w:lsdException w:name="Table List 3" w:semiHidden="1" w:unhideWhenUsed="1"/>
+    <w:lsdException w:name="Table List 4" w:semiHidden="1" w:unhideWhenUsed="1"/>
+    <w:lsdException w:name="Table List 5" w:semiHidden="1" w:unhideWhenUsed="1"/>
+    <w:lsdException w:name="Table List 6" w:semiHidden="1" w:unhideWhenUsed="1"/>
+    <w:lsdException w:name="Table List 7" w:semiHidden="1" w:unhideWhenUsed="1"/>
+    <w:lsdException w:name="Table List 8" w:semiHidden="1" w:unhideWhenUsed="1"/>
+    <w:lsdException w:name="Table 3D effects 1" w:semiHidden="1" w:unhideWhenUsed="1"/>
+    <w:lsdException w:name="Table 3D effects 2" w:semiHidden="1" w:unhideWhenUsed="1"/>
+    <w:lsdException w:name="Table 3D effects 3" w:semiHidden="1" w:unhideWhenUsed="1"/>
+    <w:lsdException w:name="Table Contemporary" w:semiHidden="1" w:unhideWhenUsed="1"/>
+    <w:lsdException w:name="Table Elegant" w:semiHidden="1" w:unhideWhenUsed="1"/>
+    <w:lsdException w:name="Table Professional" w:semiHidden="1" w:unhideWhenUsed="1"/>
+    <w:lsdException w:name="Table Subtle 1" w:semiHidden="1" w:unhideWhenUsed="1"/>
+    <w:lsdException w:name="Table Subtle 2" w:semiHidden="1" w:unhideWhenUsed="1"/>
+    <w:lsdException w:name="Table Web 1" w:semiHidden="1" w:unhideWhenUsed="1"/>
+    <w:lsdException w:name="Table Web 2" w:semiHidden="1" w:unhideWhenUsed="1"/>
+    <w:lsdException w:name="Table Web 3" w:semiHidden="1" w:unhideWhenUsed="1"/>
     <w:lsdException w:name="Balloon Text" w:semiHidden="1" w:unhideWhenUsed="1"/>
     <w:lsdException w:name="Table Grid" w:uiPriority="39"/>
+    <w:lsdException w:name="Table Theme" w:semiHidden="1" w:unhideWhenUsed="1"/>
     <w:lsdException w:name="Placeholder Text" w:semiHidden="1"/>
     <w:lsdException w:name="No Spacing" w:uiPriority="1" w:qFormat="1"/>
     <w:lsdException w:name="Light Shading" w:uiPriority="60"/>
@@ -13325,8 +13688,9 @@
   </w:style>
   <w:style w:type="character" w:default="1" w:styleId="Carpredefinitoparagrafo">
     <w:name w:val="Default Paragraph Font"/>
-    <w:uiPriority w:val="99"/>
+    <w:uiPriority w:val="1"/>
     <w:semiHidden/>
+    <w:unhideWhenUsed/>
   </w:style>
   <w:style w:type="table" w:default="1" w:styleId="Tabellanormale">
     <w:name w:val="Normal Table"/>
